--- a/Assignment1/CS361 - Assignment 1 Template.docx
+++ b/Assignment1/CS361 - Assignment 1 Template.docx
@@ -1,11 +1,9 @@
 
 <file path=word/document.xml><?xml version="1.0" encoding="utf-8"?>
-<w:document xmlns:o="urn:schemas-microsoft-com:office:office" xmlns:r="http://schemas.openxmlformats.org/officeDocument/2006/relationships" xmlns:v="urn:schemas-microsoft-com:vml" xmlns:w="http://schemas.openxmlformats.org/wordprocessingml/2006/main" xmlns:w10="urn:schemas-microsoft-com:office:word" xmlns:wp="http://schemas.openxmlformats.org/drawingml/2006/wordprocessingDrawing" xmlns:wps="http://schemas.microsoft.com/office/word/2010/wordprocessingShape" xmlns:wpg="http://schemas.microsoft.com/office/word/2010/wordprocessingGroup" xmlns:mc="http://schemas.openxmlformats.org/markup-compatibility/2006" xmlns:wp14="http://schemas.microsoft.com/office/word/2010/wordprocessingDrawing" xmlns:w14="http://schemas.microsoft.com/office/word/2010/wordml" xmlns:w15="http://schemas.microsoft.com/office/word/2012/wordml" mc:Ignorable="w14 wp14 w15">
+<w:document xmlns:wpc="http://schemas.microsoft.com/office/word/2010/wordprocessingCanvas" xmlns:cx="http://schemas.microsoft.com/office/drawing/2014/chartex" xmlns:cx1="http://schemas.microsoft.com/office/drawing/2015/9/8/chartex" xmlns:cx2="http://schemas.microsoft.com/office/drawing/2015/10/21/chartex" xmlns:cx3="http://schemas.microsoft.com/office/drawing/2016/5/9/chartex" xmlns:cx4="http://schemas.microsoft.com/office/drawing/2016/5/10/chartex" xmlns:cx5="http://schemas.microsoft.com/office/drawing/2016/5/11/chartex" xmlns:cx6="http://schemas.microsoft.com/office/drawing/2016/5/12/chartex" xmlns:cx7="http://schemas.microsoft.com/office/drawing/2016/5/13/chartex" xmlns:cx8="http://schemas.microsoft.com/office/drawing/2016/5/14/chartex" xmlns:mc="http://schemas.openxmlformats.org/markup-compatibility/2006" xmlns:aink="http://schemas.microsoft.com/office/drawing/2016/ink" xmlns:am3d="http://schemas.microsoft.com/office/drawing/2017/model3d" xmlns:o="urn:schemas-microsoft-com:office:office" xmlns:r="http://schemas.openxmlformats.org/officeDocument/2006/relationships" xmlns:m="http://schemas.openxmlformats.org/officeDocument/2006/math" xmlns:v="urn:schemas-microsoft-com:vml" xmlns:wp14="http://schemas.microsoft.com/office/word/2010/wordprocessingDrawing" xmlns:wp="http://schemas.openxmlformats.org/drawingml/2006/wordprocessingDrawing" xmlns:w10="urn:schemas-microsoft-com:office:word" xmlns:w="http://schemas.openxmlformats.org/wordprocessingml/2006/main" xmlns:w14="http://schemas.microsoft.com/office/word/2010/wordml" xmlns:w15="http://schemas.microsoft.com/office/word/2012/wordml" xmlns:w16cid="http://schemas.microsoft.com/office/word/2016/wordml/cid" xmlns:w16se="http://schemas.microsoft.com/office/word/2015/wordml/symex" xmlns:wpg="http://schemas.microsoft.com/office/word/2010/wordprocessingGroup" xmlns:wpi="http://schemas.microsoft.com/office/word/2010/wordprocessingInk" xmlns:wne="http://schemas.microsoft.com/office/word/2006/wordml" xmlns:wps="http://schemas.microsoft.com/office/word/2010/wordprocessingShape" mc:Ignorable="w14 w15 w16se w16cid wp14">
   <w:body>
     <w:p>
       <w:pPr>
-        <w:pStyle w:val="Normal"/>
-        <w:pBdr/>
         <w:rPr>
           <w:color w:val="000000"/>
           <w:sz w:val="20"/>
@@ -13,9 +11,11 @@
         </w:rPr>
       </w:pPr>
       <w:r>
-        <w:rPr/>
+        <w:rPr>
+          <w:noProof/>
+        </w:rPr>
         <w:drawing>
-          <wp:inline distT="0" distB="0" distL="0" distR="0">
+          <wp:inline distT="0" distB="0" distL="0" distR="0" wp14:anchorId="5FA0A3D6" wp14:editId="30BA316B">
             <wp:extent cx="2458085" cy="741045"/>
             <wp:effectExtent l="0" t="0" r="0" b="0"/>
             <wp:docPr id="1" name="image1.png" descr="OSU logo and the text, &quot;Oregon State University Ecampus&quot;."/>
@@ -32,7 +32,7 @@
                     </pic:cNvPicPr>
                   </pic:nvPicPr>
                   <pic:blipFill>
-                    <a:blip r:embed="rId2"/>
+                    <a:blip r:embed="rId5"/>
                     <a:stretch>
                       <a:fillRect/>
                     </a:stretch>
@@ -55,89 +55,69 @@
     </w:p>
     <w:p>
       <w:pPr>
-        <w:pStyle w:val="Normal"/>
-        <w:pBdr/>
         <w:rPr>
           <w:color w:val="000000"/>
           <w:sz w:val="20"/>
           <w:szCs w:val="20"/>
         </w:rPr>
       </w:pPr>
-      <w:r>
+    </w:p>
+    <w:p>
+      <w:pPr>
         <w:rPr>
           <w:color w:val="000000"/>
           <w:sz w:val="20"/>
           <w:szCs w:val="20"/>
         </w:rPr>
-      </w:r>
-    </w:p>
-    <w:p>
-      <w:pPr>
-        <w:pStyle w:val="Normal"/>
-        <w:pBdr/>
-        <w:rPr>
-          <w:color w:val="000000"/>
-          <w:sz w:val="20"/>
-          <w:szCs w:val="20"/>
-        </w:rPr>
-      </w:pPr>
-      <w:r>
-        <w:rPr>
-          <w:color w:val="000000"/>
-          <w:sz w:val="20"/>
-          <w:szCs w:val="20"/>
-        </w:rPr>
-      </w:r>
+      </w:pPr>
     </w:p>
     <w:p>
       <w:pPr>
         <w:pStyle w:val="Title"/>
-        <w:ind w:left="0" w:hanging="0"/>
-        <w:rPr/>
-      </w:pPr>
-      <w:r>
-        <w:rPr/>
+        <w:ind w:left="0"/>
+      </w:pPr>
+      <w:r>
+        <w:t>Brian Dy</w:t>
+      </w:r>
+    </w:p>
+    <w:p>
+      <w:pPr>
+        <w:pStyle w:val="Title"/>
+        <w:ind w:left="0"/>
+      </w:pPr>
+    </w:p>
+    <w:p>
+      <w:pPr>
+        <w:pStyle w:val="Title"/>
+        <w:ind w:left="0"/>
+      </w:pPr>
+      <w:r>
         <w:t>CS361: Assignment 1: Microservices Warm-Up</w:t>
       </w:r>
     </w:p>
     <w:p>
       <w:pPr>
-        <w:pStyle w:val="Normal"/>
-        <w:pBdr/>
-        <w:spacing w:before="2" w:after="0"/>
-        <w:rPr>
-          <w:b/>
+        <w:spacing w:before="2"/>
+        <w:rPr>
           <w:b/>
           <w:color w:val="000000"/>
           <w:sz w:val="40"/>
           <w:szCs w:val="40"/>
         </w:rPr>
       </w:pPr>
-      <w:r>
-        <w:rPr>
-          <w:b/>
-          <w:color w:val="000000"/>
-          <w:sz w:val="40"/>
-          <w:szCs w:val="40"/>
-        </w:rPr>
-      </w:r>
     </w:p>
     <w:p>
       <w:pPr>
         <w:pStyle w:val="Heading1"/>
-        <w:ind w:left="0" w:hanging="0"/>
-        <w:rPr/>
-      </w:pPr>
-      <w:r>
-        <w:rPr/>
+        <w:ind w:left="0"/>
+      </w:pPr>
+      <w:r>
         <w:t>Overview</w:t>
       </w:r>
     </w:p>
     <w:p>
       <w:pPr>
-        <w:pStyle w:val="Normal"/>
-        <w:pBdr/>
-        <w:spacing w:lineRule="auto" w:line="252" w:before="159" w:after="0"/>
+        <w:spacing w:before="159" w:line="252" w:lineRule="auto"/>
         <w:rPr>
           <w:color w:val="000000"/>
           <w:sz w:val="24"/>
@@ -173,18 +153,15 @@
     </w:p>
     <w:p>
       <w:pPr>
-        <w:pStyle w:val="Normal"/>
         <w:numPr>
           <w:ilvl w:val="0"/>
           <w:numId w:val="4"/>
         </w:numPr>
-        <w:pBdr/>
-        <w:tabs>
-          <w:tab w:val="clear" w:pos="720"/>
-          <w:tab w:val="left" w:pos="706" w:leader="none"/>
-        </w:tabs>
-        <w:spacing w:before="242" w:after="0"/>
-        <w:ind w:left="705" w:hanging="298"/>
+        <w:tabs>
+          <w:tab w:val="left" w:pos="706"/>
+        </w:tabs>
+        <w:spacing w:before="242"/>
+        <w:ind w:hanging="298"/>
         <w:rPr>
           <w:color w:val="000000"/>
           <w:sz w:val="24"/>
@@ -219,18 +196,15 @@
     </w:p>
     <w:p>
       <w:pPr>
-        <w:pStyle w:val="Normal"/>
         <w:numPr>
           <w:ilvl w:val="0"/>
           <w:numId w:val="4"/>
         </w:numPr>
-        <w:pBdr/>
-        <w:tabs>
-          <w:tab w:val="clear" w:pos="720"/>
-          <w:tab w:val="left" w:pos="706" w:leader="none"/>
-        </w:tabs>
-        <w:spacing w:lineRule="auto" w:line="252" w:before="77" w:after="0"/>
-        <w:ind w:left="705" w:right="153" w:hanging="297"/>
+        <w:tabs>
+          <w:tab w:val="left" w:pos="706"/>
+        </w:tabs>
+        <w:spacing w:before="77" w:line="252" w:lineRule="auto"/>
+        <w:ind w:right="153"/>
         <w:rPr>
           <w:color w:val="000000"/>
           <w:sz w:val="24"/>
@@ -245,6 +219,7 @@
         </w:rPr>
         <w:t xml:space="preserve">A program that, given a non-negative integer </w:t>
       </w:r>
+      <w:proofErr w:type="spellStart"/>
       <w:r>
         <w:rPr>
           <w:i/>
@@ -254,6 +229,7 @@
         </w:rPr>
         <w:t>i</w:t>
       </w:r>
+      <w:proofErr w:type="spellEnd"/>
       <w:r>
         <w:rPr>
           <w:color w:val="000000"/>
@@ -262,6 +238,7 @@
         </w:rPr>
         <w:t xml:space="preserve">, returns the </w:t>
       </w:r>
+      <w:proofErr w:type="spellStart"/>
       <w:r>
         <w:rPr>
           <w:i/>
@@ -279,7 +256,18 @@
           <w:szCs w:val="30"/>
           <w:vertAlign w:val="superscript"/>
         </w:rPr>
-        <w:t xml:space="preserve">th </w:t>
+        <w:t>th</w:t>
+      </w:r>
+      <w:proofErr w:type="spellEnd"/>
+      <w:r>
+        <w:rPr>
+          <w:i/>
+          <w:color w:val="000000"/>
+          <w:sz w:val="30"/>
+          <w:szCs w:val="30"/>
+          <w:vertAlign w:val="superscript"/>
+        </w:rPr>
+        <w:t xml:space="preserve"> </w:t>
       </w:r>
       <w:r>
         <w:rPr>
@@ -309,17 +297,14 @@
     </w:p>
     <w:p>
       <w:pPr>
-        <w:pStyle w:val="Normal"/>
         <w:numPr>
           <w:ilvl w:val="1"/>
           <w:numId w:val="4"/>
         </w:numPr>
-        <w:pBdr/>
-        <w:tabs>
-          <w:tab w:val="clear" w:pos="720"/>
-          <w:tab w:val="left" w:pos="1221" w:leader="none"/>
-        </w:tabs>
-        <w:spacing w:before="86" w:after="0"/>
+        <w:tabs>
+          <w:tab w:val="left" w:pos="1221"/>
+        </w:tabs>
+        <w:spacing w:before="86"/>
         <w:rPr>
           <w:color w:val="000000"/>
           <w:sz w:val="24"/>
@@ -334,6 +319,7 @@
         </w:rPr>
         <w:t xml:space="preserve">If </w:t>
       </w:r>
+      <w:proofErr w:type="spellStart"/>
       <w:r>
         <w:rPr>
           <w:i/>
@@ -341,7 +327,17 @@
           <w:sz w:val="24"/>
           <w:szCs w:val="24"/>
         </w:rPr>
-        <w:t xml:space="preserve">i </w:t>
+        <w:t>i</w:t>
+      </w:r>
+      <w:proofErr w:type="spellEnd"/>
+      <w:r>
+        <w:rPr>
+          <w:i/>
+          <w:color w:val="000000"/>
+          <w:sz w:val="24"/>
+          <w:szCs w:val="24"/>
+        </w:rPr>
+        <w:t xml:space="preserve"> </w:t>
       </w:r>
       <w:r>
         <w:rPr>
@@ -353,7 +349,7 @@
       </w:r>
       <w:r>
         <w:rPr>
-          <w:rFonts w:eastAsia="Arial" w:cs="Arial" w:ascii="Arial" w:hAnsi="Arial"/>
+          <w:rFonts w:ascii="Arial" w:eastAsia="Arial" w:hAnsi="Arial" w:cs="Arial"/>
           <w:i/>
           <w:color w:val="000000"/>
           <w:sz w:val="25"/>
@@ -363,7 +359,7 @@
       </w:r>
       <w:r>
         <w:rPr>
-          <w:rFonts w:eastAsia="Arial" w:cs="Arial" w:ascii="Arial" w:hAnsi="Arial"/>
+          <w:rFonts w:ascii="Arial" w:eastAsia="Arial" w:hAnsi="Arial" w:cs="Arial"/>
           <w:color w:val="000000"/>
           <w:sz w:val="25"/>
           <w:szCs w:val="25"/>
@@ -378,6 +374,7 @@
         </w:rPr>
         <w:t xml:space="preserve">the number of images, modulo </w:t>
       </w:r>
+      <w:proofErr w:type="spellStart"/>
       <w:r>
         <w:rPr>
           <w:i/>
@@ -385,7 +382,17 @@
           <w:sz w:val="24"/>
           <w:szCs w:val="24"/>
         </w:rPr>
-        <w:t xml:space="preserve">i </w:t>
+        <w:t>i</w:t>
+      </w:r>
+      <w:proofErr w:type="spellEnd"/>
+      <w:r>
+        <w:rPr>
+          <w:i/>
+          <w:color w:val="000000"/>
+          <w:sz w:val="24"/>
+          <w:szCs w:val="24"/>
+        </w:rPr>
+        <w:t xml:space="preserve"> </w:t>
       </w:r>
       <w:r>
         <w:rPr>
@@ -398,18 +405,15 @@
     </w:p>
     <w:p>
       <w:pPr>
-        <w:pStyle w:val="Normal"/>
         <w:numPr>
           <w:ilvl w:val="0"/>
           <w:numId w:val="4"/>
         </w:numPr>
-        <w:pBdr/>
-        <w:tabs>
-          <w:tab w:val="clear" w:pos="720"/>
-          <w:tab w:val="left" w:pos="706" w:leader="none"/>
-        </w:tabs>
-        <w:spacing w:lineRule="auto" w:line="252" w:before="109" w:after="0"/>
-        <w:ind w:left="705" w:right="158" w:hanging="297"/>
+        <w:tabs>
+          <w:tab w:val="left" w:pos="706"/>
+        </w:tabs>
+        <w:spacing w:before="109" w:line="252" w:lineRule="auto"/>
+        <w:ind w:right="158"/>
         <w:rPr>
           <w:color w:val="000000"/>
           <w:sz w:val="24"/>
@@ -444,18 +448,15 @@
     </w:p>
     <w:p>
       <w:pPr>
-        <w:pStyle w:val="Normal"/>
         <w:numPr>
           <w:ilvl w:val="0"/>
           <w:numId w:val="3"/>
         </w:numPr>
-        <w:pBdr/>
-        <w:tabs>
-          <w:tab w:val="clear" w:pos="720"/>
-          <w:tab w:val="left" w:pos="1221" w:leader="none"/>
-        </w:tabs>
-        <w:spacing w:before="194" w:after="0"/>
-        <w:ind w:left="1220" w:hanging="397"/>
+        <w:tabs>
+          <w:tab w:val="left" w:pos="1221"/>
+        </w:tabs>
+        <w:spacing w:before="194"/>
+        <w:ind w:hanging="397"/>
         <w:rPr>
           <w:color w:val="000000"/>
           <w:sz w:val="24"/>
@@ -473,18 +474,15 @@
     </w:p>
     <w:p>
       <w:pPr>
-        <w:pStyle w:val="Normal"/>
         <w:numPr>
           <w:ilvl w:val="0"/>
           <w:numId w:val="3"/>
         </w:numPr>
-        <w:pBdr/>
-        <w:tabs>
-          <w:tab w:val="clear" w:pos="720"/>
-          <w:tab w:val="left" w:pos="1221" w:leader="none"/>
-        </w:tabs>
-        <w:spacing w:lineRule="auto" w:line="252" w:before="109" w:after="0"/>
-        <w:ind w:left="1220" w:right="158" w:hanging="409"/>
+        <w:tabs>
+          <w:tab w:val="left" w:pos="1221"/>
+        </w:tabs>
+        <w:spacing w:before="109" w:line="252" w:lineRule="auto"/>
+        <w:ind w:right="158" w:hanging="409"/>
         <w:rPr>
           <w:color w:val="000000"/>
           <w:sz w:val="24"/>
@@ -502,18 +500,15 @@
     </w:p>
     <w:p>
       <w:pPr>
-        <w:pStyle w:val="Normal"/>
         <w:numPr>
           <w:ilvl w:val="0"/>
           <w:numId w:val="3"/>
         </w:numPr>
-        <w:pBdr/>
-        <w:tabs>
-          <w:tab w:val="clear" w:pos="720"/>
-          <w:tab w:val="left" w:pos="1221" w:leader="none"/>
-        </w:tabs>
-        <w:spacing w:lineRule="auto" w:line="252" w:before="109" w:after="0"/>
-        <w:ind w:left="1220" w:right="158" w:hanging="409"/>
+        <w:tabs>
+          <w:tab w:val="left" w:pos="1221"/>
+        </w:tabs>
+        <w:spacing w:before="109" w:line="252" w:lineRule="auto"/>
+        <w:ind w:right="158" w:hanging="409"/>
         <w:rPr>
           <w:color w:val="000000"/>
           <w:sz w:val="24"/>
@@ -531,56 +526,36 @@
     </w:p>
     <w:p>
       <w:pPr>
-        <w:pStyle w:val="Normal"/>
-        <w:pBdr/>
-        <w:tabs>
-          <w:tab w:val="clear" w:pos="720"/>
-          <w:tab w:val="left" w:pos="1221" w:leader="none"/>
-        </w:tabs>
-        <w:spacing w:lineRule="auto" w:line="252" w:before="109" w:after="0"/>
-        <w:ind w:right="158" w:hanging="0"/>
-        <w:rPr>
-          <w:sz w:val="24"/>
-          <w:szCs w:val="24"/>
-        </w:rPr>
-      </w:pPr>
-      <w:r>
-        <w:rPr>
-          <w:sz w:val="24"/>
-          <w:szCs w:val="24"/>
-        </w:rPr>
-      </w:r>
-    </w:p>
-    <w:p>
-      <w:pPr>
-        <w:pStyle w:val="Normal"/>
-        <w:pBdr/>
-        <w:tabs>
-          <w:tab w:val="clear" w:pos="720"/>
-          <w:tab w:val="left" w:pos="1221" w:leader="none"/>
-        </w:tabs>
-        <w:spacing w:lineRule="auto" w:line="252" w:before="109" w:after="0"/>
-        <w:ind w:right="158" w:hanging="0"/>
-        <w:rPr>
-          <w:sz w:val="24"/>
-          <w:szCs w:val="24"/>
-        </w:rPr>
-      </w:pPr>
-      <w:r>
-        <w:rPr>
-          <w:color w:val="000000"/>
-          <w:sz w:val="24"/>
-          <w:szCs w:val="24"/>
-        </w:rPr>
-        <w:t>The p</w:t>
-      </w:r>
-      <w:r>
-        <w:rPr>
-          <w:color w:val="000000"/>
-          <w:sz w:val="24"/>
-          <w:szCs w:val="24"/>
-        </w:rPr>
-        <w:t xml:space="preserve">rograms can be written in </w:t>
+        <w:tabs>
+          <w:tab w:val="left" w:pos="1221"/>
+        </w:tabs>
+        <w:spacing w:before="109" w:line="252" w:lineRule="auto"/>
+        <w:ind w:right="158"/>
+        <w:rPr>
+          <w:sz w:val="24"/>
+          <w:szCs w:val="24"/>
+        </w:rPr>
+      </w:pPr>
+    </w:p>
+    <w:p>
+      <w:pPr>
+        <w:tabs>
+          <w:tab w:val="left" w:pos="1221"/>
+        </w:tabs>
+        <w:spacing w:before="109" w:line="252" w:lineRule="auto"/>
+        <w:ind w:right="158"/>
+        <w:rPr>
+          <w:sz w:val="24"/>
+          <w:szCs w:val="24"/>
+        </w:rPr>
+      </w:pPr>
+      <w:r>
+        <w:rPr>
+          <w:color w:val="000000"/>
+          <w:sz w:val="24"/>
+          <w:szCs w:val="24"/>
+        </w:rPr>
+        <w:t xml:space="preserve">The programs can be written in </w:t>
       </w:r>
       <w:r>
         <w:rPr>
@@ -602,30 +577,20 @@
     </w:p>
     <w:p>
       <w:pPr>
-        <w:pStyle w:val="Normal"/>
-        <w:pBdr/>
-        <w:tabs>
-          <w:tab w:val="clear" w:pos="720"/>
-          <w:tab w:val="left" w:pos="1221" w:leader="none"/>
-        </w:tabs>
-        <w:spacing w:lineRule="auto" w:line="252" w:before="109" w:after="0"/>
-        <w:ind w:right="158" w:hanging="0"/>
-        <w:rPr>
-          <w:sz w:val="24"/>
-          <w:szCs w:val="24"/>
-        </w:rPr>
-      </w:pPr>
-      <w:r>
-        <w:rPr>
-          <w:sz w:val="24"/>
-          <w:szCs w:val="24"/>
-        </w:rPr>
-      </w:r>
-    </w:p>
-    <w:p>
-      <w:pPr>
-        <w:pStyle w:val="Normal"/>
-        <w:spacing w:lineRule="auto" w:line="252" w:before="46" w:after="0"/>
+        <w:tabs>
+          <w:tab w:val="left" w:pos="1221"/>
+        </w:tabs>
+        <w:spacing w:before="109" w:line="252" w:lineRule="auto"/>
+        <w:ind w:right="158"/>
+        <w:rPr>
+          <w:sz w:val="24"/>
+          <w:szCs w:val="24"/>
+        </w:rPr>
+      </w:pPr>
+    </w:p>
+    <w:p>
+      <w:pPr>
+        <w:spacing w:before="46" w:line="252" w:lineRule="auto"/>
         <w:rPr>
           <w:sz w:val="24"/>
           <w:szCs w:val="24"/>
@@ -653,7 +618,7 @@
         </w:rPr>
         <w:t xml:space="preserve">(e.g., downloaded from </w:t>
       </w:r>
-      <w:hyperlink r:id="rId3">
+      <w:hyperlink r:id="rId6">
         <w:r>
           <w:rPr>
             <w:color w:val="1155CC"/>
@@ -682,46 +647,26 @@
     </w:p>
     <w:p>
       <w:pPr>
-        <w:pStyle w:val="Normal"/>
-        <w:pBdr/>
-        <w:spacing w:before="6" w:after="0"/>
+        <w:spacing w:before="6"/>
         <w:rPr>
           <w:color w:val="000000"/>
           <w:sz w:val="31"/>
           <w:szCs w:val="31"/>
         </w:rPr>
       </w:pPr>
-      <w:r>
-        <w:rPr>
-          <w:color w:val="000000"/>
-          <w:sz w:val="31"/>
-          <w:szCs w:val="31"/>
-        </w:rPr>
-      </w:r>
     </w:p>
     <w:p>
       <w:pPr>
         <w:pStyle w:val="Heading1"/>
-        <w:ind w:left="0" w:hanging="0"/>
-        <w:rPr/>
-      </w:pPr>
-      <w:r>
-        <w:rPr/>
+        <w:ind w:left="0"/>
+      </w:pPr>
+      <w:r>
         <w:t>How long will this assignment take?</w:t>
       </w:r>
     </w:p>
-    <w:p>
-      <w:pPr>
-        <w:pStyle w:val="Normal"/>
-        <w:rPr/>
-      </w:pPr>
-      <w:r>
-        <w:rPr/>
-      </w:r>
-    </w:p>
-    <w:p>
-      <w:pPr>
-        <w:pStyle w:val="Normal"/>
+    <w:p/>
+    <w:p>
+      <w:pPr>
         <w:rPr>
           <w:sz w:val="24"/>
           <w:szCs w:val="24"/>
@@ -750,40 +695,27 @@
         <w:t xml:space="preserve"> to complete this assignment depending on your comfort and familiarity with the programming language you choose to use.</w:t>
       </w:r>
     </w:p>
-    <w:p>
-      <w:pPr>
-        <w:pStyle w:val="Normal"/>
-        <w:rPr/>
-      </w:pPr>
-      <w:r>
-        <w:rPr/>
-      </w:r>
-    </w:p>
+    <w:p/>
     <w:p>
       <w:pPr>
         <w:pStyle w:val="Heading1"/>
-        <w:ind w:left="0" w:hanging="0"/>
-        <w:rPr/>
-      </w:pPr>
-      <w:r>
-        <w:rPr/>
+        <w:ind w:left="0"/>
+      </w:pPr>
+      <w:r>
         <w:t>Requirements</w:t>
       </w:r>
     </w:p>
     <w:p>
       <w:pPr>
-        <w:pStyle w:val="Normal"/>
         <w:numPr>
           <w:ilvl w:val="0"/>
           <w:numId w:val="1"/>
         </w:numPr>
-        <w:pBdr/>
-        <w:tabs>
-          <w:tab w:val="clear" w:pos="720"/>
-          <w:tab w:val="left" w:pos="706" w:leader="none"/>
-        </w:tabs>
-        <w:spacing w:lineRule="auto" w:line="252" w:before="159" w:after="0"/>
-        <w:ind w:left="697" w:right="158" w:hanging="255"/>
+        <w:tabs>
+          <w:tab w:val="left" w:pos="706"/>
+        </w:tabs>
+        <w:spacing w:before="159" w:line="252" w:lineRule="auto"/>
+        <w:ind w:right="158" w:hanging="255"/>
         <w:rPr>
           <w:color w:val="000000"/>
           <w:sz w:val="24"/>
@@ -801,58 +733,51 @@
     </w:p>
     <w:p>
       <w:pPr>
-        <w:pStyle w:val="Normal"/>
         <w:numPr>
           <w:ilvl w:val="0"/>
           <w:numId w:val="1"/>
         </w:numPr>
-        <w:pBdr/>
-        <w:tabs>
-          <w:tab w:val="clear" w:pos="720"/>
-          <w:tab w:val="left" w:pos="706" w:leader="none"/>
-        </w:tabs>
-        <w:spacing w:lineRule="auto" w:line="273"/>
+        <w:tabs>
+          <w:tab w:val="left" w:pos="706"/>
+        </w:tabs>
+        <w:spacing w:line="273" w:lineRule="auto"/>
         <w:ind w:left="705" w:hanging="263"/>
         <w:rPr>
           <w:b/>
+          <w:color w:val="000000"/>
+          <w:sz w:val="24"/>
+          <w:szCs w:val="24"/>
+        </w:rPr>
+      </w:pPr>
+      <w:r>
+        <w:rPr>
+          <w:color w:val="000000"/>
+          <w:sz w:val="24"/>
+          <w:szCs w:val="24"/>
+        </w:rPr>
+        <w:t xml:space="preserve">Each of the three programs must run in a </w:t>
+      </w:r>
+      <w:r>
+        <w:rPr>
           <w:b/>
           <w:color w:val="000000"/>
           <w:sz w:val="24"/>
           <w:szCs w:val="24"/>
         </w:rPr>
-      </w:pPr>
-      <w:r>
-        <w:rPr>
-          <w:color w:val="000000"/>
-          <w:sz w:val="24"/>
-          <w:szCs w:val="24"/>
-        </w:rPr>
-        <w:t xml:space="preserve">Each of the three programs must run in a </w:t>
-      </w:r>
-      <w:r>
-        <w:rPr>
-          <w:b/>
-          <w:color w:val="000000"/>
-          <w:sz w:val="24"/>
-          <w:szCs w:val="24"/>
-        </w:rPr>
         <w:t>different process</w:t>
       </w:r>
     </w:p>
     <w:p>
       <w:pPr>
-        <w:pStyle w:val="Normal"/>
         <w:numPr>
           <w:ilvl w:val="0"/>
           <w:numId w:val="1"/>
         </w:numPr>
-        <w:pBdr/>
-        <w:tabs>
-          <w:tab w:val="clear" w:pos="720"/>
-          <w:tab w:val="left" w:pos="706" w:leader="none"/>
-        </w:tabs>
-        <w:spacing w:lineRule="auto" w:line="252" w:before="13" w:after="0"/>
-        <w:ind w:left="705" w:right="157" w:hanging="262"/>
+        <w:tabs>
+          <w:tab w:val="left" w:pos="706"/>
+        </w:tabs>
+        <w:spacing w:before="13" w:line="252" w:lineRule="auto"/>
+        <w:ind w:left="705" w:right="157"/>
         <w:rPr>
           <w:color w:val="000000"/>
           <w:sz w:val="24"/>
@@ -882,22 +807,28 @@
           <w:sz w:val="24"/>
           <w:szCs w:val="24"/>
         </w:rPr>
-        <w:t>directly (e.g., do not import one program into another)</w:t>
-      </w:r>
-    </w:p>
-    <w:p>
-      <w:pPr>
-        <w:pStyle w:val="Normal"/>
+        <w:t xml:space="preserve">directly (e.g., do not import one program into </w:t>
+      </w:r>
+      <w:r>
+        <w:rPr>
+          <w:color w:val="000000"/>
+          <w:sz w:val="24"/>
+          <w:szCs w:val="24"/>
+        </w:rPr>
+        <w:lastRenderedPageBreak/>
+        <w:t>another)</w:t>
+      </w:r>
+    </w:p>
+    <w:p>
+      <w:pPr>
         <w:numPr>
           <w:ilvl w:val="0"/>
           <w:numId w:val="1"/>
         </w:numPr>
-        <w:pBdr/>
-        <w:tabs>
-          <w:tab w:val="clear" w:pos="720"/>
-          <w:tab w:val="left" w:pos="706" w:leader="none"/>
-        </w:tabs>
-        <w:spacing w:lineRule="auto" w:line="273"/>
+        <w:tabs>
+          <w:tab w:val="left" w:pos="706"/>
+        </w:tabs>
+        <w:spacing w:line="273" w:lineRule="auto"/>
         <w:ind w:left="705" w:hanging="263"/>
         <w:rPr>
           <w:color w:val="000000"/>
@@ -933,18 +864,15 @@
     </w:p>
     <w:p>
       <w:pPr>
-        <w:pStyle w:val="Normal"/>
         <w:numPr>
           <w:ilvl w:val="0"/>
           <w:numId w:val="6"/>
         </w:numPr>
-        <w:pBdr/>
-        <w:tabs>
-          <w:tab w:val="clear" w:pos="720"/>
-          <w:tab w:val="left" w:pos="1221" w:leader="none"/>
-        </w:tabs>
-        <w:spacing w:before="111" w:after="0"/>
-        <w:ind w:left="1220" w:hanging="298"/>
+        <w:tabs>
+          <w:tab w:val="left" w:pos="1221"/>
+        </w:tabs>
+        <w:spacing w:before="111"/>
+        <w:ind w:hanging="298"/>
         <w:rPr>
           <w:color w:val="000000"/>
           <w:sz w:val="24"/>
@@ -962,18 +890,15 @@
     </w:p>
     <w:p>
       <w:pPr>
-        <w:pStyle w:val="Normal"/>
         <w:numPr>
           <w:ilvl w:val="0"/>
           <w:numId w:val="6"/>
         </w:numPr>
-        <w:pBdr/>
-        <w:tabs>
-          <w:tab w:val="clear" w:pos="720"/>
-          <w:tab w:val="left" w:pos="1221" w:leader="none"/>
-        </w:tabs>
-        <w:spacing w:lineRule="auto" w:line="252" w:before="109" w:after="0"/>
-        <w:ind w:left="1220" w:right="157" w:hanging="297"/>
+        <w:tabs>
+          <w:tab w:val="left" w:pos="1221"/>
+        </w:tabs>
+        <w:spacing w:before="109" w:line="252" w:lineRule="auto"/>
+        <w:ind w:right="157"/>
         <w:rPr>
           <w:color w:val="000000"/>
           <w:sz w:val="24"/>
@@ -991,18 +916,15 @@
     </w:p>
     <w:p>
       <w:pPr>
-        <w:pStyle w:val="Normal"/>
         <w:numPr>
           <w:ilvl w:val="0"/>
           <w:numId w:val="6"/>
         </w:numPr>
-        <w:pBdr/>
-        <w:tabs>
-          <w:tab w:val="clear" w:pos="720"/>
-          <w:tab w:val="left" w:pos="1221" w:leader="none"/>
-        </w:tabs>
-        <w:spacing w:before="94" w:after="0"/>
-        <w:ind w:left="1220" w:hanging="298"/>
+        <w:tabs>
+          <w:tab w:val="left" w:pos="1221"/>
+        </w:tabs>
+        <w:spacing w:before="94"/>
+        <w:ind w:hanging="298"/>
         <w:rPr>
           <w:color w:val="000000"/>
           <w:sz w:val="24"/>
@@ -1027,18 +949,15 @@
     </w:p>
     <w:p>
       <w:pPr>
-        <w:pStyle w:val="Normal"/>
         <w:numPr>
           <w:ilvl w:val="0"/>
           <w:numId w:val="6"/>
         </w:numPr>
-        <w:pBdr/>
-        <w:tabs>
-          <w:tab w:val="clear" w:pos="720"/>
-          <w:tab w:val="left" w:pos="1221" w:leader="none"/>
-        </w:tabs>
-        <w:spacing w:before="94" w:after="0"/>
-        <w:ind w:left="1220" w:hanging="298"/>
+        <w:tabs>
+          <w:tab w:val="left" w:pos="1221"/>
+        </w:tabs>
+        <w:spacing w:before="94"/>
+        <w:ind w:hanging="298"/>
         <w:rPr>
           <w:color w:val="000000"/>
           <w:sz w:val="24"/>
@@ -1055,17 +974,14 @@
     </w:p>
     <w:p>
       <w:pPr>
-        <w:pStyle w:val="Normal"/>
         <w:numPr>
           <w:ilvl w:val="0"/>
           <w:numId w:val="6"/>
         </w:numPr>
         <w:tabs>
-          <w:tab w:val="clear" w:pos="720"/>
-          <w:tab w:val="left" w:pos="1221" w:leader="none"/>
-        </w:tabs>
-        <w:spacing w:before="113" w:after="0"/>
-        <w:rPr/>
+          <w:tab w:val="left" w:pos="1221"/>
+        </w:tabs>
+        <w:spacing w:before="113"/>
       </w:pPr>
       <w:r>
         <w:rPr>
@@ -1077,17 +993,14 @@
     </w:p>
     <w:p>
       <w:pPr>
-        <w:pStyle w:val="Normal"/>
         <w:numPr>
           <w:ilvl w:val="0"/>
           <w:numId w:val="6"/>
         </w:numPr>
         <w:tabs>
-          <w:tab w:val="clear" w:pos="720"/>
-          <w:tab w:val="left" w:pos="1221" w:leader="none"/>
-        </w:tabs>
-        <w:spacing w:before="112" w:after="0"/>
-        <w:rPr/>
+          <w:tab w:val="left" w:pos="1221"/>
+        </w:tabs>
+        <w:spacing w:before="112"/>
       </w:pPr>
       <w:r>
         <w:rPr>
@@ -1099,130 +1012,106 @@
     </w:p>
     <w:p>
       <w:pPr>
-        <w:pStyle w:val="Normal"/>
-        <w:tabs>
-          <w:tab w:val="clear" w:pos="720"/>
-          <w:tab w:val="left" w:pos="1221" w:leader="none"/>
-        </w:tabs>
-        <w:spacing w:before="112" w:after="0"/>
-        <w:rPr>
-          <w:sz w:val="24"/>
-          <w:szCs w:val="24"/>
-        </w:rPr>
-      </w:pPr>
-      <w:r>
-        <w:rPr>
-          <w:sz w:val="24"/>
-          <w:szCs w:val="24"/>
-        </w:rPr>
-      </w:r>
+        <w:tabs>
+          <w:tab w:val="left" w:pos="1221"/>
+        </w:tabs>
+        <w:spacing w:before="112"/>
+        <w:rPr>
+          <w:sz w:val="24"/>
+          <w:szCs w:val="24"/>
+        </w:rPr>
+      </w:pPr>
     </w:p>
     <w:p>
       <w:pPr>
         <w:pStyle w:val="Heading1"/>
-        <w:ind w:left="0" w:hanging="0"/>
-        <w:rPr/>
+        <w:ind w:left="0"/>
       </w:pPr>
       <w:bookmarkStart w:id="0" w:name="_f3ijqzd7vsfe"/>
       <w:bookmarkEnd w:id="0"/>
       <w:r>
-        <w:rPr/>
         <w:t>Instructions</w:t>
       </w:r>
     </w:p>
-    <w:p>
-      <w:pPr>
-        <w:pStyle w:val="Normal"/>
-        <w:rPr/>
-      </w:pPr>
-      <w:r>
-        <w:rPr/>
-      </w:r>
-    </w:p>
-    <w:p>
-      <w:pPr>
-        <w:pStyle w:val="Normal"/>
-        <w:tabs>
-          <w:tab w:val="clear" w:pos="720"/>
-          <w:tab w:val="left" w:pos="706" w:leader="none"/>
-        </w:tabs>
-        <w:spacing w:lineRule="auto" w:line="252" w:before="113" w:after="0"/>
-        <w:ind w:right="118" w:hanging="0"/>
+    <w:p/>
+    <w:p>
+      <w:pPr>
+        <w:tabs>
+          <w:tab w:val="left" w:pos="706"/>
+        </w:tabs>
+        <w:spacing w:before="113" w:line="252" w:lineRule="auto"/>
+        <w:ind w:right="118"/>
         <w:rPr>
           <w:b/>
+          <w:sz w:val="24"/>
+          <w:szCs w:val="24"/>
+        </w:rPr>
+      </w:pPr>
+      <w:r>
+        <w:rPr>
           <w:b/>
           <w:sz w:val="24"/>
           <w:szCs w:val="24"/>
         </w:rPr>
-      </w:pPr>
+        <w:t>PART 1: Plan</w:t>
+      </w:r>
+    </w:p>
+    <w:p>
+      <w:pPr>
+        <w:tabs>
+          <w:tab w:val="left" w:pos="706"/>
+        </w:tabs>
+        <w:spacing w:before="113" w:line="252" w:lineRule="auto"/>
+        <w:ind w:right="118"/>
+        <w:rPr>
+          <w:sz w:val="24"/>
+          <w:szCs w:val="24"/>
+        </w:rPr>
+      </w:pPr>
+      <w:r>
+        <w:rPr>
+          <w:sz w:val="24"/>
+          <w:szCs w:val="24"/>
+        </w:rPr>
+        <w:t>After reading through the requirements and instructions, how long do you think it will take to complete the assignment and how will you go about it? Answer the following questions to start planning.</w:t>
+      </w:r>
+    </w:p>
+    <w:p>
+      <w:pPr>
+        <w:spacing w:before="159"/>
+        <w:rPr>
+          <w:sz w:val="24"/>
+          <w:szCs w:val="24"/>
+        </w:rPr>
+      </w:pPr>
+      <w:r>
+        <w:rPr>
+          <w:sz w:val="24"/>
+          <w:szCs w:val="24"/>
+        </w:rPr>
+        <w:t xml:space="preserve">Complete each item below by replacing the </w:t>
+      </w:r>
+      <w:r>
+        <w:rPr>
+          <w:sz w:val="24"/>
+          <w:szCs w:val="24"/>
+          <w:highlight w:val="yellow"/>
+        </w:rPr>
+        <w:t>highlighted text</w:t>
+      </w:r>
+      <w:r>
+        <w:rPr>
+          <w:sz w:val="24"/>
+          <w:szCs w:val="24"/>
+        </w:rPr>
+        <w:t xml:space="preserve"> (</w:t>
+      </w:r>
       <w:r>
         <w:rPr>
           <w:b/>
           <w:sz w:val="24"/>
           <w:szCs w:val="24"/>
         </w:rPr>
-        <w:t>PART 1: Plan</w:t>
-      </w:r>
-    </w:p>
-    <w:p>
-      <w:pPr>
-        <w:pStyle w:val="Normal"/>
-        <w:tabs>
-          <w:tab w:val="clear" w:pos="720"/>
-          <w:tab w:val="left" w:pos="706" w:leader="none"/>
-        </w:tabs>
-        <w:spacing w:lineRule="auto" w:line="252" w:before="113" w:after="0"/>
-        <w:ind w:right="118" w:hanging="0"/>
-        <w:rPr>
-          <w:sz w:val="24"/>
-          <w:szCs w:val="24"/>
-        </w:rPr>
-      </w:pPr>
-      <w:r>
-        <w:rPr>
-          <w:sz w:val="24"/>
-          <w:szCs w:val="24"/>
-        </w:rPr>
-        <w:t>After reading through the requirements and instructions, how long do you think it will take to complete the assignment and how will you go about it? Answer the following questions to start planning.</w:t>
-      </w:r>
-    </w:p>
-    <w:p>
-      <w:pPr>
-        <w:pStyle w:val="Normal"/>
-        <w:spacing w:before="159" w:after="0"/>
-        <w:rPr>
-          <w:sz w:val="24"/>
-          <w:szCs w:val="24"/>
-        </w:rPr>
-      </w:pPr>
-      <w:r>
-        <w:rPr>
-          <w:sz w:val="24"/>
-          <w:szCs w:val="24"/>
-        </w:rPr>
-        <w:t xml:space="preserve">Complete each item below by replacing the </w:t>
-      </w:r>
-      <w:r>
-        <w:rPr>
-          <w:sz w:val="24"/>
-          <w:szCs w:val="24"/>
-          <w:highlight w:val="yellow"/>
-        </w:rPr>
-        <w:t>highlighted text</w:t>
-      </w:r>
-      <w:r>
-        <w:rPr>
-          <w:sz w:val="24"/>
-          <w:szCs w:val="24"/>
-        </w:rPr>
-        <w:t xml:space="preserve"> (</w:t>
-      </w:r>
-      <w:r>
-        <w:rPr>
-          <w:b/>
-          <w:sz w:val="24"/>
-          <w:szCs w:val="24"/>
-        </w:rPr>
         <w:t>Usability note</w:t>
       </w:r>
       <w:r>
@@ -1235,12 +1124,11 @@
     </w:p>
     <w:p>
       <w:pPr>
-        <w:pStyle w:val="Normal"/>
         <w:numPr>
           <w:ilvl w:val="0"/>
           <w:numId w:val="2"/>
         </w:numPr>
-        <w:spacing w:before="159" w:after="0"/>
+        <w:spacing w:before="159"/>
         <w:rPr>
           <w:sz w:val="24"/>
           <w:szCs w:val="24"/>
@@ -1271,9 +1159,7 @@
     </w:p>
     <w:tbl>
       <w:tblPr>
-        <w:tblStyle w:val="a"/>
         <w:tblW w:w="8920" w:type="dxa"/>
-        <w:jc w:val="left"/>
         <w:tblInd w:w="720" w:type="dxa"/>
         <w:tblLayout w:type="fixed"/>
         <w:tblCellMar>
@@ -1282,13 +1168,12 @@
           <w:bottom w:w="100" w:type="dxa"/>
           <w:right w:w="100" w:type="dxa"/>
         </w:tblCellMar>
-        <w:tblLook w:firstRow="0" w:noVBand="1" w:lastRow="0" w:firstColumn="0" w:lastColumn="0" w:noHBand="1" w:val="0600"/>
+        <w:tblLook w:val="0600" w:firstRow="0" w:lastRow="0" w:firstColumn="0" w:lastColumn="0" w:noHBand="1" w:noVBand="1"/>
       </w:tblPr>
       <w:tblGrid>
         <w:gridCol w:w="8920"/>
       </w:tblGrid>
       <w:tr>
-        <w:trPr/>
         <w:tc>
           <w:tcPr>
             <w:tcW w:w="8920" w:type="dxa"/>
@@ -1298,15 +1183,11 @@
               <w:bottom w:val="single" w:sz="8" w:space="0" w:color="000000"/>
               <w:right w:val="single" w:sz="8" w:space="0" w:color="000000"/>
             </w:tcBorders>
-            <w:shd w:color="auto" w:fill="auto" w:val="clear"/>
+            <w:shd w:val="clear" w:color="auto" w:fill="auto"/>
           </w:tcPr>
           <w:p>
             <w:pPr>
-              <w:pStyle w:val="Normal"/>
-              <w:widowControl w:val="false"/>
-              <w:pBdr/>
               <w:rPr>
-                <w:i/>
                 <w:i/>
                 <w:sz w:val="24"/>
                 <w:szCs w:val="24"/>
@@ -1315,12 +1196,15 @@
             </w:pPr>
             <w:r>
               <w:rPr>
-                <w:i/>
-                <w:sz w:val="24"/>
-                <w:szCs w:val="24"/>
                 <w:highlight w:val="yellow"/>
               </w:rPr>
-              <w:t>ProgrammingLanguage</w:t>
+              <w:t>I will be using Python as that is the language that I am most familiar with</w:t>
+            </w:r>
+            <w:r>
+              <w:rPr>
+                <w:highlight w:val="yellow"/>
+              </w:rPr>
+              <w:t>.</w:t>
             </w:r>
           </w:p>
         </w:tc>
@@ -1328,12 +1212,11 @@
     </w:tbl>
     <w:p>
       <w:pPr>
-        <w:pStyle w:val="Normal"/>
         <w:numPr>
           <w:ilvl w:val="0"/>
           <w:numId w:val="2"/>
         </w:numPr>
-        <w:spacing w:before="159" w:after="0"/>
+        <w:spacing w:before="159"/>
         <w:rPr>
           <w:sz w:val="24"/>
           <w:szCs w:val="24"/>
@@ -1357,9 +1240,7 @@
     </w:p>
     <w:tbl>
       <w:tblPr>
-        <w:tblStyle w:val="a0"/>
         <w:tblW w:w="8920" w:type="dxa"/>
-        <w:jc w:val="left"/>
         <w:tblInd w:w="720" w:type="dxa"/>
         <w:tblLayout w:type="fixed"/>
         <w:tblCellMar>
@@ -1368,13 +1249,12 @@
           <w:bottom w:w="100" w:type="dxa"/>
           <w:right w:w="100" w:type="dxa"/>
         </w:tblCellMar>
-        <w:tblLook w:firstRow="0" w:noVBand="1" w:lastRow="0" w:firstColumn="0" w:lastColumn="0" w:noHBand="1" w:val="0600"/>
+        <w:tblLook w:val="0600" w:firstRow="0" w:lastRow="0" w:firstColumn="0" w:lastColumn="0" w:noHBand="1" w:noVBand="1"/>
       </w:tblPr>
       <w:tblGrid>
         <w:gridCol w:w="8920"/>
       </w:tblGrid>
       <w:tr>
-        <w:trPr/>
         <w:tc>
           <w:tcPr>
             <w:tcW w:w="8920" w:type="dxa"/>
@@ -1384,29 +1264,62 @@
               <w:bottom w:val="single" w:sz="8" w:space="0" w:color="000000"/>
               <w:right w:val="single" w:sz="8" w:space="0" w:color="000000"/>
             </w:tcBorders>
-            <w:shd w:color="auto" w:fill="auto" w:val="clear"/>
+            <w:shd w:val="clear" w:color="auto" w:fill="auto"/>
           </w:tcPr>
           <w:p>
             <w:pPr>
-              <w:pStyle w:val="Normal"/>
-              <w:widowControl w:val="false"/>
-              <w:pBdr/>
-              <w:rPr>
-                <w:i/>
-                <w:i/>
-                <w:sz w:val="24"/>
-                <w:szCs w:val="24"/>
-                <w:highlight w:val="yellow"/>
-              </w:rPr>
+              <w:ind w:left="360"/>
             </w:pPr>
             <w:r>
               <w:rPr>
-                <w:i/>
-                <w:sz w:val="24"/>
-                <w:szCs w:val="24"/>
                 <w:highlight w:val="yellow"/>
               </w:rPr>
-              <w:t>DescriptionOfComfortLevel</w:t>
+              <w:t xml:space="preserve">I’ve been using python since pretty much the start of the </w:t>
+            </w:r>
+            <w:proofErr w:type="spellStart"/>
+            <w:r>
+              <w:rPr>
+                <w:highlight w:val="yellow"/>
+              </w:rPr>
+              <w:t>postBacc</w:t>
+            </w:r>
+            <w:proofErr w:type="spellEnd"/>
+            <w:r>
+              <w:rPr>
+                <w:highlight w:val="yellow"/>
+              </w:rPr>
+              <w:t xml:space="preserve"> program. I’ve also learned JavaScript on the side, but my biggest issue with JavaScript is the debugging. Python can easily be debugged using </w:t>
+            </w:r>
+            <w:proofErr w:type="spellStart"/>
+            <w:r>
+              <w:rPr>
+                <w:highlight w:val="yellow"/>
+              </w:rPr>
+              <w:t>PyCharms</w:t>
+            </w:r>
+            <w:proofErr w:type="spellEnd"/>
+            <w:r>
+              <w:rPr>
+                <w:highlight w:val="yellow"/>
+              </w:rPr>
+              <w:t xml:space="preserve"> debug feature, but as of this date, I have no idea how to really debug in JavaScript other than </w:t>
+            </w:r>
+            <w:proofErr w:type="spellStart"/>
+            <w:r>
+              <w:rPr>
+                <w:highlight w:val="yellow"/>
+              </w:rPr>
+              <w:t>console.loging</w:t>
+            </w:r>
+            <w:proofErr w:type="spellEnd"/>
+            <w:r>
+              <w:rPr>
+                <w:highlight w:val="yellow"/>
+              </w:rPr>
+              <w:t xml:space="preserve"> everything.</w:t>
+            </w:r>
+            <w:r>
+              <w:t xml:space="preserve"> </w:t>
             </w:r>
           </w:p>
         </w:tc>
@@ -1414,12 +1327,11 @@
     </w:tbl>
     <w:p>
       <w:pPr>
-        <w:pStyle w:val="Normal"/>
         <w:numPr>
           <w:ilvl w:val="0"/>
           <w:numId w:val="2"/>
         </w:numPr>
-        <w:spacing w:before="159" w:after="0"/>
+        <w:spacing w:before="159"/>
         <w:rPr>
           <w:sz w:val="24"/>
           <w:szCs w:val="24"/>
@@ -1445,21 +1357,12 @@
           <w:sz w:val="24"/>
           <w:szCs w:val="24"/>
         </w:rPr>
-        <w:t xml:space="preserve"> do you think it’ll take to complete the assignment? Explain your answer. </w:t>
-      </w:r>
-      <w:r>
-        <w:rPr>
-          <w:sz w:val="24"/>
-          <w:szCs w:val="24"/>
-        </w:rPr>
-        <w:t>Track how long it actually takes to complete the assignment (you’ll be asked about this in Part 3).</w:t>
+        <w:t xml:space="preserve"> do you think it’ll take to complete the assignment? Explain your answer. Track how long it actually takes to complete the assignment (you’ll be asked about this in Part 3).</w:t>
       </w:r>
     </w:p>
     <w:tbl>
       <w:tblPr>
-        <w:tblStyle w:val="a1"/>
         <w:tblW w:w="8920" w:type="dxa"/>
-        <w:jc w:val="left"/>
         <w:tblInd w:w="720" w:type="dxa"/>
         <w:tblLayout w:type="fixed"/>
         <w:tblCellMar>
@@ -1468,13 +1371,12 @@
           <w:bottom w:w="100" w:type="dxa"/>
           <w:right w:w="100" w:type="dxa"/>
         </w:tblCellMar>
-        <w:tblLook w:firstRow="0" w:noVBand="1" w:lastRow="0" w:firstColumn="0" w:lastColumn="0" w:noHBand="1" w:val="0600"/>
+        <w:tblLook w:val="0600" w:firstRow="0" w:lastRow="0" w:firstColumn="0" w:lastColumn="0" w:noHBand="1" w:noVBand="1"/>
       </w:tblPr>
       <w:tblGrid>
         <w:gridCol w:w="8920"/>
       </w:tblGrid>
       <w:tr>
-        <w:trPr/>
         <w:tc>
           <w:tcPr>
             <w:tcW w:w="8920" w:type="dxa"/>
@@ -1484,15 +1386,43 @@
               <w:bottom w:val="single" w:sz="8" w:space="0" w:color="000000"/>
               <w:right w:val="single" w:sz="8" w:space="0" w:color="000000"/>
             </w:tcBorders>
-            <w:shd w:color="auto" w:fill="auto" w:val="clear"/>
+            <w:shd w:val="clear" w:color="auto" w:fill="auto"/>
           </w:tcPr>
           <w:p>
             <w:pPr>
-              <w:pStyle w:val="Normal"/>
-              <w:widowControl w:val="false"/>
-              <w:pBdr/>
               <w:rPr>
-                <w:i/>
+                <w:highlight w:val="yellow"/>
+              </w:rPr>
+            </w:pPr>
+            <w:r>
+              <w:rPr>
+                <w:highlight w:val="yellow"/>
+              </w:rPr>
+              <w:t>After watching the videos and looking at the requirements for assignment 1, I’m going to realistically give m</w:t>
+            </w:r>
+            <w:r>
+              <w:rPr>
+                <w:highlight w:val="yellow"/>
+              </w:rPr>
+              <w:t xml:space="preserve">yself </w:t>
+            </w:r>
+            <w:r>
+              <w:rPr>
+                <w:highlight w:val="yellow"/>
+              </w:rPr>
+              <w:t xml:space="preserve">about 6 – 8 hours to complete this task. I am probably over exaggerating the time and may probably take me at most 3 – 5 hours, but there are some features here that I haven’t touched in a very long time and I want to familiarize myself with the process. </w:t>
+            </w:r>
+          </w:p>
+          <w:p>
+            <w:pPr>
+              <w:rPr>
+                <w:highlight w:val="yellow"/>
+              </w:rPr>
+            </w:pPr>
+          </w:p>
+          <w:p>
+            <w:pPr>
+              <w:rPr>
                 <w:i/>
                 <w:sz w:val="24"/>
                 <w:szCs w:val="24"/>
@@ -1501,12 +1431,9 @@
             </w:pPr>
             <w:r>
               <w:rPr>
-                <w:i/>
-                <w:sz w:val="24"/>
-                <w:szCs w:val="24"/>
                 <w:highlight w:val="yellow"/>
               </w:rPr>
-              <w:t>HoursEstimate</w:t>
+              <w:t>Things like read/write, setting timers, and setting up the proper UI to access these microservices</w:t>
             </w:r>
           </w:p>
         </w:tc>
@@ -1514,8 +1441,7 @@
     </w:tbl>
     <w:p>
       <w:pPr>
-        <w:pStyle w:val="Normal"/>
-        <w:spacing w:before="159" w:after="0"/>
+        <w:spacing w:before="159"/>
         <w:rPr>
           <w:sz w:val="24"/>
           <w:szCs w:val="24"/>
@@ -1531,8 +1457,7 @@
     </w:p>
     <w:p>
       <w:pPr>
-        <w:pStyle w:val="Normal"/>
-        <w:spacing w:before="159" w:after="0"/>
+        <w:spacing w:before="159"/>
         <w:rPr>
           <w:sz w:val="24"/>
           <w:szCs w:val="24"/>
@@ -1548,8 +1473,7 @@
     </w:p>
     <w:p>
       <w:pPr>
-        <w:pStyle w:val="Normal"/>
-        <w:spacing w:before="159" w:after="0"/>
+        <w:spacing w:before="159"/>
         <w:rPr>
           <w:sz w:val="24"/>
           <w:szCs w:val="24"/>
@@ -1573,8 +1497,7 @@
     </w:p>
     <w:p>
       <w:pPr>
-        <w:pStyle w:val="Normal"/>
-        <w:spacing w:before="159" w:after="0"/>
+        <w:spacing w:before="159"/>
         <w:jc w:val="center"/>
         <w:rPr>
           <w:sz w:val="24"/>
@@ -1582,9 +1505,12 @@
         </w:rPr>
       </w:pPr>
       <w:r>
-        <w:rPr/>
+        <w:rPr>
+          <w:noProof/>
+        </w:rPr>
+        <w:lastRenderedPageBreak/>
         <w:drawing>
-          <wp:inline distT="0" distB="0" distL="0" distR="0">
+          <wp:inline distT="0" distB="0" distL="0" distR="0" wp14:anchorId="7206A631" wp14:editId="04229B38">
             <wp:extent cx="3121660" cy="2134870"/>
             <wp:effectExtent l="0" t="0" r="0" b="0"/>
             <wp:docPr id="2" name="image2.png" descr="A Sublime Text screenshot with the following text.&#10;&#10;March 6: Do the CS361 stuff you said you'd do&#10;&#10;March 7: Respond to boss&#10;&#10;March 7: Ask J to make a spreadsheet of authors and resources&#10; Skip research papers&#10;&#10;March 7: Work on the START HERE page of OERCommons&#10; Schedue a second work session with J&#10;&#10;March 7: Work on Week 1 CS565 Video"/>
@@ -1601,7 +1527,7 @@
                     </pic:cNvPicPr>
                   </pic:nvPicPr>
                   <pic:blipFill>
-                    <a:blip r:embed="rId4"/>
+                    <a:blip r:embed="rId7"/>
                     <a:stretch>
                       <a:fillRect/>
                     </a:stretch>
@@ -1624,8 +1550,7 @@
     </w:p>
     <w:p>
       <w:pPr>
-        <w:pStyle w:val="Normal"/>
-        <w:spacing w:before="159" w:after="0"/>
+        <w:spacing w:before="159"/>
         <w:rPr>
           <w:sz w:val="24"/>
           <w:szCs w:val="24"/>
@@ -1641,64 +1566,50 @@
     </w:p>
     <w:p>
       <w:pPr>
-        <w:pStyle w:val="Normal"/>
-        <w:tabs>
-          <w:tab w:val="clear" w:pos="720"/>
-          <w:tab w:val="left" w:pos="706" w:leader="none"/>
-        </w:tabs>
-        <w:spacing w:lineRule="auto" w:line="252" w:before="113" w:after="0"/>
-        <w:ind w:right="118" w:hanging="0"/>
+        <w:tabs>
+          <w:tab w:val="left" w:pos="706"/>
+        </w:tabs>
+        <w:spacing w:before="113" w:line="252" w:lineRule="auto"/>
+        <w:ind w:right="118"/>
         <w:rPr>
           <w:b/>
+          <w:sz w:val="24"/>
+          <w:szCs w:val="24"/>
+        </w:rPr>
+      </w:pPr>
+    </w:p>
+    <w:p>
+      <w:pPr>
+        <w:tabs>
+          <w:tab w:val="left" w:pos="706"/>
+        </w:tabs>
+        <w:spacing w:before="113" w:line="252" w:lineRule="auto"/>
+        <w:ind w:right="118"/>
+        <w:rPr>
+          <w:sz w:val="24"/>
+          <w:szCs w:val="24"/>
+        </w:rPr>
+      </w:pPr>
+      <w:r>
+        <w:rPr>
           <w:b/>
           <w:sz w:val="24"/>
           <w:szCs w:val="24"/>
         </w:rPr>
-      </w:pPr>
-      <w:r>
-        <w:rPr>
-          <w:b/>
-          <w:sz w:val="24"/>
-          <w:szCs w:val="24"/>
-        </w:rPr>
-      </w:r>
-    </w:p>
-    <w:p>
-      <w:pPr>
-        <w:pStyle w:val="Normal"/>
-        <w:tabs>
-          <w:tab w:val="clear" w:pos="720"/>
-          <w:tab w:val="left" w:pos="706" w:leader="none"/>
-        </w:tabs>
-        <w:spacing w:lineRule="auto" w:line="252" w:before="113" w:after="0"/>
-        <w:ind w:right="118" w:hanging="0"/>
-        <w:rPr>
-          <w:sz w:val="24"/>
-          <w:szCs w:val="24"/>
-        </w:rPr>
-      </w:pPr>
-      <w:r>
-        <w:rPr>
-          <w:b/>
-          <w:sz w:val="24"/>
-          <w:szCs w:val="24"/>
-        </w:rPr>
         <w:t>PART 2: Create Video</w:t>
       </w:r>
     </w:p>
     <w:p>
       <w:pPr>
-        <w:pStyle w:val="Normal"/>
         <w:numPr>
           <w:ilvl w:val="0"/>
           <w:numId w:val="5"/>
         </w:numPr>
         <w:tabs>
-          <w:tab w:val="clear" w:pos="720"/>
-          <w:tab w:val="left" w:pos="706" w:leader="none"/>
-        </w:tabs>
-        <w:spacing w:lineRule="auto" w:line="252" w:before="113" w:after="0"/>
-        <w:ind w:left="720" w:right="118" w:hanging="360"/>
+          <w:tab w:val="left" w:pos="706"/>
+        </w:tabs>
+        <w:spacing w:before="113" w:line="252" w:lineRule="auto"/>
+        <w:ind w:right="118"/>
         <w:rPr>
           <w:sz w:val="24"/>
           <w:szCs w:val="24"/>
@@ -1729,29 +1640,20 @@
     </w:p>
     <w:p>
       <w:pPr>
-        <w:pStyle w:val="Normal"/>
-        <w:spacing w:before="8" w:after="0"/>
+        <w:spacing w:before="8"/>
         <w:rPr>
           <w:sz w:val="31"/>
           <w:szCs w:val="31"/>
         </w:rPr>
       </w:pPr>
-      <w:r>
-        <w:rPr>
-          <w:sz w:val="31"/>
-          <w:szCs w:val="31"/>
-        </w:rPr>
-      </w:r>
-    </w:p>
-    <w:p>
-      <w:pPr>
-        <w:pStyle w:val="Normal"/>
-        <w:tabs>
-          <w:tab w:val="clear" w:pos="720"/>
-          <w:tab w:val="left" w:pos="706" w:leader="none"/>
-        </w:tabs>
-        <w:spacing w:lineRule="auto" w:line="252" w:before="113" w:after="0"/>
-        <w:ind w:right="118" w:hanging="0"/>
+    </w:p>
+    <w:p>
+      <w:pPr>
+        <w:tabs>
+          <w:tab w:val="left" w:pos="706"/>
+        </w:tabs>
+        <w:spacing w:before="113" w:line="252" w:lineRule="auto"/>
+        <w:ind w:right="118"/>
         <w:rPr>
           <w:sz w:val="24"/>
           <w:szCs w:val="24"/>
@@ -1763,54 +1665,23 @@
           <w:sz w:val="24"/>
           <w:szCs w:val="24"/>
         </w:rPr>
-        <w:t xml:space="preserve">PART </w:t>
-      </w:r>
-      <w:r>
-        <w:rPr>
-          <w:b/>
-          <w:sz w:val="24"/>
-          <w:szCs w:val="24"/>
-        </w:rPr>
-        <w:t>3</w:t>
-      </w:r>
-      <w:r>
-        <w:rPr>
-          <w:b/>
-          <w:sz w:val="24"/>
-          <w:szCs w:val="24"/>
-        </w:rPr>
-        <w:t xml:space="preserve">: </w:t>
-      </w:r>
-      <w:r>
-        <w:rPr>
-          <w:b/>
-          <w:sz w:val="24"/>
-          <w:szCs w:val="24"/>
-        </w:rPr>
-        <w:t>Reflect</w:t>
-      </w:r>
-    </w:p>
-    <w:p>
-      <w:pPr>
-        <w:pStyle w:val="Normal"/>
-        <w:tabs>
-          <w:tab w:val="clear" w:pos="720"/>
-          <w:tab w:val="left" w:pos="706" w:leader="none"/>
-        </w:tabs>
-        <w:spacing w:lineRule="auto" w:line="252" w:before="113" w:after="0"/>
-        <w:ind w:right="118" w:hanging="0"/>
-        <w:rPr>
-          <w:b w:val="false"/>
-          <w:b w:val="false"/>
-          <w:bCs w:val="false"/>
-          <w:sz w:val="24"/>
-          <w:szCs w:val="24"/>
-        </w:rPr>
-      </w:pPr>
-      <w:r>
-        <w:rPr>
-          <w:b w:val="false"/>
-          <w:bCs w:val="false"/>
+        <w:t>PART 3: Reflect</w:t>
+      </w:r>
+    </w:p>
+    <w:p>
+      <w:pPr>
+        <w:tabs>
+          <w:tab w:val="left" w:pos="706"/>
+        </w:tabs>
+        <w:spacing w:before="113" w:line="252" w:lineRule="auto"/>
+        <w:ind w:right="118"/>
+        <w:rPr>
+          <w:sz w:val="24"/>
+          <w:szCs w:val="24"/>
+        </w:rPr>
+      </w:pPr>
+      <w:r>
+        <w:rPr>
           <w:sz w:val="24"/>
           <w:szCs w:val="24"/>
         </w:rPr>
@@ -1819,13 +1690,8 @@
     </w:p>
     <w:p>
       <w:pPr>
-        <w:pStyle w:val="Normal"/>
-        <w:numPr>
-          <w:ilvl w:val="0"/>
-          <w:numId w:val="0"/>
-        </w:numPr>
-        <w:spacing w:before="159" w:after="0"/>
-        <w:ind w:left="720" w:hanging="0"/>
+        <w:spacing w:before="159"/>
+        <w:ind w:left="720"/>
         <w:rPr>
           <w:sz w:val="24"/>
           <w:szCs w:val="24"/>
@@ -1857,9 +1723,7 @@
     </w:p>
     <w:tbl>
       <w:tblPr>
-        <w:tblStyle w:val="a"/>
         <w:tblW w:w="8920" w:type="dxa"/>
-        <w:jc w:val="left"/>
         <w:tblInd w:w="720" w:type="dxa"/>
         <w:tblLayout w:type="fixed"/>
         <w:tblCellMar>
@@ -1868,13 +1732,12 @@
           <w:bottom w:w="100" w:type="dxa"/>
           <w:right w:w="100" w:type="dxa"/>
         </w:tblCellMar>
-        <w:tblLook w:firstRow="0" w:noVBand="1" w:lastRow="0" w:firstColumn="0" w:lastColumn="0" w:noHBand="1" w:val="0600"/>
+        <w:tblLook w:val="0600" w:firstRow="0" w:lastRow="0" w:firstColumn="0" w:lastColumn="0" w:noHBand="1" w:noVBand="1"/>
       </w:tblPr>
       <w:tblGrid>
         <w:gridCol w:w="8920"/>
       </w:tblGrid>
       <w:tr>
-        <w:trPr/>
         <w:tc>
           <w:tcPr>
             <w:tcW w:w="8920" w:type="dxa"/>
@@ -1884,16 +1747,12 @@
               <w:bottom w:val="single" w:sz="8" w:space="0" w:color="000000"/>
               <w:right w:val="single" w:sz="8" w:space="0" w:color="000000"/>
             </w:tcBorders>
-            <w:shd w:color="auto" w:fill="auto" w:val="clear"/>
+            <w:shd w:val="clear" w:color="auto" w:fill="auto"/>
           </w:tcPr>
           <w:p>
             <w:pPr>
-              <w:pStyle w:val="Normal"/>
-              <w:widowControl w:val="false"/>
-              <w:pBdr/>
               <w:rPr>
-                <w:i/>
-                <w:i/>
+                <w:b/>
                 <w:sz w:val="24"/>
                 <w:szCs w:val="24"/>
                 <w:highlight w:val="yellow"/>
@@ -1901,12 +1760,173 @@
             </w:pPr>
             <w:r>
               <w:rPr>
-                <w:i/>
+                <w:b/>
                 <w:sz w:val="24"/>
                 <w:szCs w:val="24"/>
                 <w:highlight w:val="yellow"/>
               </w:rPr>
-              <w:t>HoursActual</w:t>
+              <w:t>Not including breaks and procrastination, the assignmen</w:t>
+            </w:r>
+            <w:r>
+              <w:rPr>
+                <w:b/>
+                <w:sz w:val="24"/>
+                <w:szCs w:val="24"/>
+                <w:highlight w:val="yellow"/>
+              </w:rPr>
+              <w:t>t</w:t>
+            </w:r>
+            <w:r>
+              <w:rPr>
+                <w:b/>
+                <w:sz w:val="24"/>
+                <w:szCs w:val="24"/>
+                <w:highlight w:val="yellow"/>
+              </w:rPr>
+              <w:t xml:space="preserve"> took about 2</w:t>
+            </w:r>
+            <w:r>
+              <w:rPr>
+                <w:b/>
+                <w:sz w:val="24"/>
+                <w:szCs w:val="24"/>
+                <w:highlight w:val="yellow"/>
+              </w:rPr>
+              <w:t xml:space="preserve"> – 2.5</w:t>
+            </w:r>
+            <w:r>
+              <w:rPr>
+                <w:b/>
+                <w:sz w:val="24"/>
+                <w:szCs w:val="24"/>
+                <w:highlight w:val="yellow"/>
+              </w:rPr>
+              <w:t xml:space="preserve"> hours. </w:t>
+            </w:r>
+            <w:r>
+              <w:rPr>
+                <w:b/>
+                <w:sz w:val="24"/>
+                <w:szCs w:val="24"/>
+                <w:highlight w:val="yellow"/>
+              </w:rPr>
+              <w:t xml:space="preserve">I spent about 1 hour or so getting a general idea of how to complete the assignment including research/ overview of how to perform the read/write and getting familiarized with how this process worked. </w:t>
+            </w:r>
+            <w:r>
+              <w:rPr>
+                <w:b/>
+                <w:sz w:val="24"/>
+                <w:szCs w:val="24"/>
+                <w:highlight w:val="yellow"/>
+              </w:rPr>
+              <w:t xml:space="preserve">I also wanted to also be able to open the respective images and display the images to the user instead of just displaying the directory location, so I spent about </w:t>
+            </w:r>
+            <w:r>
+              <w:rPr>
+                <w:b/>
+                <w:sz w:val="24"/>
+                <w:szCs w:val="24"/>
+                <w:highlight w:val="yellow"/>
+              </w:rPr>
+              <w:t>20-</w:t>
+            </w:r>
+            <w:r>
+              <w:rPr>
+                <w:b/>
+                <w:sz w:val="24"/>
+                <w:szCs w:val="24"/>
+                <w:highlight w:val="yellow"/>
+              </w:rPr>
+              <w:t xml:space="preserve">30 minutes on Google and trying to learn how to perform this process. </w:t>
+            </w:r>
+          </w:p>
+          <w:p>
+            <w:pPr>
+              <w:rPr>
+                <w:b/>
+                <w:sz w:val="24"/>
+                <w:szCs w:val="24"/>
+                <w:highlight w:val="yellow"/>
+              </w:rPr>
+            </w:pPr>
+          </w:p>
+          <w:p>
+            <w:pPr>
+              <w:rPr>
+                <w:b/>
+                <w:sz w:val="24"/>
+                <w:szCs w:val="24"/>
+                <w:highlight w:val="yellow"/>
+              </w:rPr>
+            </w:pPr>
+            <w:r>
+              <w:rPr>
+                <w:b/>
+                <w:sz w:val="24"/>
+                <w:szCs w:val="24"/>
+                <w:highlight w:val="yellow"/>
+              </w:rPr>
+              <w:t xml:space="preserve">Afterwards, it was basically writing the procedures and step-by-step in first getting the UI to write “run” and “write” that text to the prng-service.txt -&gt; prng.py reads the “run” command and based off a conditional, runs the RNG library, writes a random number to “prng-service.txt”. The UI then writes the number in prng-service.txt to send to image-service.txt where it opens up the requested file. </w:t>
+            </w:r>
+          </w:p>
+          <w:p>
+            <w:pPr>
+              <w:rPr>
+                <w:b/>
+                <w:sz w:val="24"/>
+                <w:szCs w:val="24"/>
+                <w:highlight w:val="yellow"/>
+              </w:rPr>
+            </w:pPr>
+          </w:p>
+          <w:p>
+            <w:pPr>
+              <w:rPr>
+                <w:b/>
+                <w:sz w:val="24"/>
+                <w:szCs w:val="24"/>
+                <w:highlight w:val="yellow"/>
+              </w:rPr>
+            </w:pPr>
+            <w:r>
+              <w:rPr>
+                <w:b/>
+                <w:sz w:val="24"/>
+                <w:szCs w:val="24"/>
+                <w:highlight w:val="yellow"/>
+              </w:rPr>
+              <w:t xml:space="preserve">I used the TODO in </w:t>
+            </w:r>
+            <w:proofErr w:type="spellStart"/>
+            <w:r>
+              <w:rPr>
+                <w:b/>
+                <w:sz w:val="24"/>
+                <w:szCs w:val="24"/>
+                <w:highlight w:val="yellow"/>
+              </w:rPr>
+              <w:t>P</w:t>
+            </w:r>
+            <w:bookmarkStart w:id="1" w:name="_GoBack"/>
+            <w:bookmarkEnd w:id="1"/>
+            <w:r>
+              <w:rPr>
+                <w:b/>
+                <w:sz w:val="24"/>
+                <w:szCs w:val="24"/>
+                <w:highlight w:val="yellow"/>
+              </w:rPr>
+              <w:t>ycharm</w:t>
+            </w:r>
+            <w:proofErr w:type="spellEnd"/>
+            <w:r>
+              <w:rPr>
+                <w:b/>
+                <w:sz w:val="24"/>
+                <w:szCs w:val="24"/>
+                <w:highlight w:val="yellow"/>
+              </w:rPr>
+              <w:t xml:space="preserve"> to help me break down the components which made it easier to understand. </w:t>
             </w:r>
           </w:p>
         </w:tc>
@@ -1914,8 +1934,7 @@
     </w:tbl>
     <w:p>
       <w:pPr>
-        <w:pStyle w:val="Normal"/>
-        <w:spacing w:before="159" w:after="0"/>
+        <w:spacing w:before="159"/>
         <w:rPr>
           <w:sz w:val="24"/>
           <w:szCs w:val="24"/>
@@ -1931,40 +1950,34 @@
     </w:p>
     <w:p>
       <w:pPr>
-        <w:pStyle w:val="Normal"/>
-        <w:spacing w:before="159" w:after="0"/>
-        <w:rPr>
-          <w:sz w:val="24"/>
-          <w:szCs w:val="24"/>
-        </w:rPr>
-      </w:pPr>
-      <w:r>
-        <w:rPr/>
-      </w:r>
+        <w:spacing w:before="159"/>
+        <w:rPr>
+          <w:sz w:val="24"/>
+          <w:szCs w:val="24"/>
+        </w:rPr>
+      </w:pPr>
     </w:p>
     <w:p>
       <w:pPr>
         <w:pStyle w:val="Heading1"/>
-        <w:spacing w:before="1" w:after="0"/>
-        <w:ind w:left="0" w:hanging="0"/>
-        <w:rPr>
-          <w:sz w:val="24"/>
-          <w:szCs w:val="24"/>
-        </w:rPr>
-      </w:pPr>
-      <w:r>
-        <w:rPr/>
+        <w:spacing w:before="1"/>
+        <w:ind w:left="0"/>
+        <w:rPr>
+          <w:sz w:val="24"/>
+          <w:szCs w:val="24"/>
+        </w:rPr>
+      </w:pPr>
+      <w:r>
         <w:t>Submission</w:t>
       </w:r>
     </w:p>
     <w:p>
       <w:pPr>
-        <w:pStyle w:val="Normal"/>
         <w:numPr>
           <w:ilvl w:val="0"/>
           <w:numId w:val="7"/>
         </w:numPr>
-        <w:spacing w:before="158" w:after="0"/>
+        <w:spacing w:before="158"/>
         <w:rPr>
           <w:sz w:val="24"/>
           <w:szCs w:val="24"/>
@@ -1988,7 +2001,6 @@
     </w:p>
     <w:p>
       <w:pPr>
-        <w:pStyle w:val="Normal"/>
         <w:numPr>
           <w:ilvl w:val="0"/>
           <w:numId w:val="7"/>
@@ -2003,6 +2015,7 @@
           <w:sz w:val="24"/>
           <w:szCs w:val="24"/>
         </w:rPr>
+        <w:lastRenderedPageBreak/>
         <w:t xml:space="preserve">Embed or link to </w:t>
       </w:r>
       <w:r>
@@ -2031,34 +2044,24 @@
     </w:p>
     <w:p>
       <w:pPr>
-        <w:pStyle w:val="Normal"/>
         <w:rPr>
           <w:sz w:val="33"/>
           <w:szCs w:val="33"/>
         </w:rPr>
       </w:pPr>
-      <w:r>
-        <w:rPr>
-          <w:sz w:val="33"/>
-          <w:szCs w:val="33"/>
-        </w:rPr>
-      </w:r>
     </w:p>
     <w:p>
       <w:pPr>
         <w:pStyle w:val="Heading1"/>
-        <w:ind w:left="0" w:hanging="0"/>
-        <w:rPr/>
-      </w:pPr>
-      <w:r>
-        <w:rPr/>
+        <w:ind w:left="0"/>
+      </w:pPr>
+      <w:r>
         <w:t>Grading</w:t>
       </w:r>
     </w:p>
     <w:p>
       <w:pPr>
-        <w:pStyle w:val="Normal"/>
-        <w:spacing w:lineRule="auto" w:line="252" w:before="159" w:after="0"/>
+        <w:spacing w:before="159" w:line="252" w:lineRule="auto"/>
         <w:rPr>
           <w:sz w:val="24"/>
           <w:szCs w:val="24"/>
@@ -2074,40 +2077,29 @@
     </w:p>
     <w:p>
       <w:pPr>
-        <w:pStyle w:val="Normal"/>
-        <w:spacing w:before="9" w:after="0"/>
+        <w:spacing w:before="9"/>
         <w:rPr>
           <w:sz w:val="31"/>
           <w:szCs w:val="31"/>
         </w:rPr>
       </w:pPr>
-      <w:r>
-        <w:rPr>
-          <w:sz w:val="31"/>
-          <w:szCs w:val="31"/>
-        </w:rPr>
-      </w:r>
     </w:p>
     <w:p>
       <w:pPr>
         <w:pStyle w:val="Heading1"/>
-        <w:ind w:left="0" w:hanging="0"/>
-        <w:rPr/>
-      </w:pPr>
-      <w:bookmarkStart w:id="1" w:name="_6umkop6w2u6l"/>
-      <w:bookmarkEnd w:id="1"/>
-      <w:r>
-        <w:rPr/>
+        <w:ind w:left="0"/>
+      </w:pPr>
+      <w:bookmarkStart w:id="2" w:name="_6umkop6w2u6l"/>
+      <w:bookmarkEnd w:id="2"/>
+      <w:r>
         <w:t>Questions?</w:t>
       </w:r>
     </w:p>
     <w:p>
       <w:pPr>
-        <w:pStyle w:val="Normal"/>
-        <w:spacing w:before="158" w:after="0"/>
+        <w:spacing w:before="158"/>
         <w:rPr>
           <w:i/>
-          <w:i/>
           <w:sz w:val="24"/>
           <w:szCs w:val="24"/>
         </w:rPr>
@@ -2120,178 +2112,146 @@
         <w:t>Please ask via Ed so that others can benefit from the answers.</w:t>
       </w:r>
     </w:p>
-    <w:p>
-      <w:pPr>
-        <w:pStyle w:val="Normal"/>
-        <w:pBdr/>
-        <w:spacing w:before="158" w:after="0"/>
-        <w:rPr>
-          <w:i/>
-          <w:i/>
-          <w:sz w:val="24"/>
-          <w:szCs w:val="24"/>
-        </w:rPr>
-      </w:pPr>
-      <w:r>
-        <w:rPr/>
-      </w:r>
-    </w:p>
     <w:sectPr>
-      <w:type w:val="nextPage"/>
       <w:pgSz w:w="12240" w:h="15840"/>
-      <w:pgMar w:left="1320" w:right="1280" w:gutter="0" w:header="0" w:top="1460" w:footer="0" w:bottom="280"/>
-      <w:pgNumType w:start="1" w:fmt="decimal"/>
-      <w:formProt w:val="false"/>
-      <w:textDirection w:val="lrTb"/>
-      <w:docGrid w:type="default" w:linePitch="100" w:charSpace="4096"/>
+      <w:pgMar w:top="1460" w:right="1280" w:bottom="280" w:left="1320" w:header="0" w:footer="0" w:gutter="0"/>
+      <w:pgNumType w:start="1"/>
+      <w:cols w:space="720"/>
+      <w:formProt w:val="0"/>
+      <w:docGrid w:linePitch="100" w:charSpace="4096"/>
     </w:sectPr>
   </w:body>
 </w:document>
 </file>
 
 <file path=word/numbering.xml><?xml version="1.0" encoding="utf-8"?>
-<w:numbering xmlns:w="http://schemas.openxmlformats.org/wordprocessingml/2006/main" xmlns:o="urn:schemas-microsoft-com:office:office" xmlns:r="http://schemas.openxmlformats.org/officeDocument/2006/relationships" xmlns:v="urn:schemas-microsoft-com:vml" xmlns:mc="http://schemas.openxmlformats.org/markup-compatibility/2006" xmlns:w14="http://schemas.microsoft.com/office/word/2010/wordml" mc:Ignorable="w14">
-  <w:abstractNum w:abstractNumId="1">
+<w:numbering xmlns:wpc="http://schemas.microsoft.com/office/word/2010/wordprocessingCanvas" xmlns:cx="http://schemas.microsoft.com/office/drawing/2014/chartex" xmlns:cx1="http://schemas.microsoft.com/office/drawing/2015/9/8/chartex" xmlns:cx2="http://schemas.microsoft.com/office/drawing/2015/10/21/chartex" xmlns:cx3="http://schemas.microsoft.com/office/drawing/2016/5/9/chartex" xmlns:cx4="http://schemas.microsoft.com/office/drawing/2016/5/10/chartex" xmlns:cx5="http://schemas.microsoft.com/office/drawing/2016/5/11/chartex" xmlns:cx6="http://schemas.microsoft.com/office/drawing/2016/5/12/chartex" xmlns:cx7="http://schemas.microsoft.com/office/drawing/2016/5/13/chartex" xmlns:cx8="http://schemas.microsoft.com/office/drawing/2016/5/14/chartex" xmlns:mc="http://schemas.openxmlformats.org/markup-compatibility/2006" xmlns:aink="http://schemas.microsoft.com/office/drawing/2016/ink" xmlns:am3d="http://schemas.microsoft.com/office/drawing/2017/model3d" xmlns:o="urn:schemas-microsoft-com:office:office" xmlns:r="http://schemas.openxmlformats.org/officeDocument/2006/relationships" xmlns:m="http://schemas.openxmlformats.org/officeDocument/2006/math" xmlns:v="urn:schemas-microsoft-com:vml" xmlns:wp14="http://schemas.microsoft.com/office/word/2010/wordprocessingDrawing" xmlns:wp="http://schemas.openxmlformats.org/drawingml/2006/wordprocessingDrawing" xmlns:w10="urn:schemas-microsoft-com:office:word" xmlns:w="http://schemas.openxmlformats.org/wordprocessingml/2006/main" xmlns:w14="http://schemas.microsoft.com/office/word/2010/wordml" xmlns:w15="http://schemas.microsoft.com/office/word/2012/wordml" xmlns:w16cid="http://schemas.microsoft.com/office/word/2016/wordml/cid" xmlns:w16se="http://schemas.microsoft.com/office/word/2015/wordml/symex" xmlns:wpg="http://schemas.microsoft.com/office/word/2010/wordprocessingGroup" xmlns:wpi="http://schemas.microsoft.com/office/word/2010/wordprocessingInk" xmlns:wne="http://schemas.microsoft.com/office/word/2006/wordml" xmlns:wps="http://schemas.microsoft.com/office/word/2010/wordprocessingShape" mc:Ignorable="w14 w15 w16se w16cid wp14">
+  <w:abstractNum w:abstractNumId="0" w15:restartNumberingAfterBreak="0">
+    <w:nsid w:val="0EE22B98"/>
+    <w:multiLevelType w:val="multilevel"/>
+    <w:tmpl w:val="56323FAC"/>
     <w:lvl w:ilvl="0">
-      <w:numFmt w:val="bullet"/>
-      <w:lvlText w:val="•"/>
-      <w:lvlJc w:val="left"/>
-      <w:pPr>
-        <w:tabs>
-          <w:tab w:val="num" w:pos="0"/>
-        </w:tabs>
-        <w:ind w:left="697" w:hanging="262"/>
-      </w:pPr>
-      <w:rPr>
-        <w:rFonts w:ascii="Times New Roman" w:hAnsi="Times New Roman" w:cs="Times New Roman" w:hint="default"/>
-        <w:sz w:val="24"/>
-        <w:i w:val="false"/>
-        <w:b w:val="false"/>
-        <w:szCs w:val="24"/>
-      </w:rPr>
+      <w:start w:val="1"/>
+      <w:numFmt w:val="none"/>
+      <w:suff w:val="nothing"/>
+      <w:lvlText w:val=""/>
+      <w:lvlJc w:val="left"/>
+      <w:pPr>
+        <w:tabs>
+          <w:tab w:val="num" w:pos="0"/>
+        </w:tabs>
+        <w:ind w:left="0" w:firstLine="0"/>
+      </w:pPr>
     </w:lvl>
     <w:lvl w:ilvl="1">
-      <w:start w:val="0"/>
-      <w:numFmt w:val="bullet"/>
-      <w:lvlText w:val=""/>
-      <w:lvlJc w:val="left"/>
-      <w:pPr>
-        <w:tabs>
-          <w:tab w:val="num" w:pos="0"/>
-        </w:tabs>
-        <w:ind w:left="1594" w:hanging="261"/>
-      </w:pPr>
-      <w:rPr>
-        <w:rFonts w:ascii="Symbol" w:hAnsi="Symbol" w:cs="Symbol" w:hint="default"/>
-      </w:rPr>
+      <w:start w:val="1"/>
+      <w:numFmt w:val="none"/>
+      <w:suff w:val="nothing"/>
+      <w:lvlText w:val=""/>
+      <w:lvlJc w:val="left"/>
+      <w:pPr>
+        <w:tabs>
+          <w:tab w:val="num" w:pos="0"/>
+        </w:tabs>
+        <w:ind w:left="0" w:firstLine="0"/>
+      </w:pPr>
     </w:lvl>
     <w:lvl w:ilvl="2">
-      <w:start w:val="0"/>
-      <w:numFmt w:val="bullet"/>
-      <w:lvlText w:val=""/>
-      <w:lvlJc w:val="left"/>
-      <w:pPr>
-        <w:tabs>
-          <w:tab w:val="num" w:pos="0"/>
-        </w:tabs>
-        <w:ind w:left="2488" w:hanging="262"/>
-      </w:pPr>
-      <w:rPr>
-        <w:rFonts w:ascii="Symbol" w:hAnsi="Symbol" w:cs="Symbol" w:hint="default"/>
-      </w:rPr>
+      <w:start w:val="1"/>
+      <w:numFmt w:val="none"/>
+      <w:suff w:val="nothing"/>
+      <w:lvlText w:val=""/>
+      <w:lvlJc w:val="left"/>
+      <w:pPr>
+        <w:tabs>
+          <w:tab w:val="num" w:pos="0"/>
+        </w:tabs>
+        <w:ind w:left="0" w:firstLine="0"/>
+      </w:pPr>
     </w:lvl>
     <w:lvl w:ilvl="3">
-      <w:start w:val="0"/>
-      <w:numFmt w:val="bullet"/>
-      <w:lvlText w:val=""/>
-      <w:lvlJc w:val="left"/>
-      <w:pPr>
-        <w:tabs>
-          <w:tab w:val="num" w:pos="0"/>
-        </w:tabs>
-        <w:ind w:left="3382" w:hanging="262"/>
-      </w:pPr>
-      <w:rPr>
-        <w:rFonts w:ascii="Symbol" w:hAnsi="Symbol" w:cs="Symbol" w:hint="default"/>
-      </w:rPr>
+      <w:start w:val="1"/>
+      <w:numFmt w:val="none"/>
+      <w:suff w:val="nothing"/>
+      <w:lvlText w:val=""/>
+      <w:lvlJc w:val="left"/>
+      <w:pPr>
+        <w:tabs>
+          <w:tab w:val="num" w:pos="0"/>
+        </w:tabs>
+        <w:ind w:left="0" w:firstLine="0"/>
+      </w:pPr>
     </w:lvl>
     <w:lvl w:ilvl="4">
-      <w:start w:val="0"/>
-      <w:numFmt w:val="bullet"/>
-      <w:lvlText w:val=""/>
-      <w:lvlJc w:val="left"/>
-      <w:pPr>
-        <w:tabs>
-          <w:tab w:val="num" w:pos="0"/>
-        </w:tabs>
-        <w:ind w:left="4276" w:hanging="261"/>
-      </w:pPr>
-      <w:rPr>
-        <w:rFonts w:ascii="Symbol" w:hAnsi="Symbol" w:cs="Symbol" w:hint="default"/>
-      </w:rPr>
+      <w:start w:val="1"/>
+      <w:numFmt w:val="none"/>
+      <w:suff w:val="nothing"/>
+      <w:lvlText w:val=""/>
+      <w:lvlJc w:val="left"/>
+      <w:pPr>
+        <w:tabs>
+          <w:tab w:val="num" w:pos="0"/>
+        </w:tabs>
+        <w:ind w:left="0" w:firstLine="0"/>
+      </w:pPr>
     </w:lvl>
     <w:lvl w:ilvl="5">
-      <w:start w:val="0"/>
-      <w:numFmt w:val="bullet"/>
-      <w:lvlText w:val=""/>
-      <w:lvlJc w:val="left"/>
-      <w:pPr>
-        <w:tabs>
-          <w:tab w:val="num" w:pos="0"/>
-        </w:tabs>
-        <w:ind w:left="5170" w:hanging="262"/>
-      </w:pPr>
-      <w:rPr>
-        <w:rFonts w:ascii="Symbol" w:hAnsi="Symbol" w:cs="Symbol" w:hint="default"/>
-      </w:rPr>
+      <w:start w:val="1"/>
+      <w:numFmt w:val="none"/>
+      <w:suff w:val="nothing"/>
+      <w:lvlText w:val=""/>
+      <w:lvlJc w:val="left"/>
+      <w:pPr>
+        <w:tabs>
+          <w:tab w:val="num" w:pos="0"/>
+        </w:tabs>
+        <w:ind w:left="0" w:firstLine="0"/>
+      </w:pPr>
     </w:lvl>
     <w:lvl w:ilvl="6">
-      <w:start w:val="0"/>
-      <w:numFmt w:val="bullet"/>
-      <w:lvlText w:val=""/>
-      <w:lvlJc w:val="left"/>
-      <w:pPr>
-        <w:tabs>
-          <w:tab w:val="num" w:pos="0"/>
-        </w:tabs>
-        <w:ind w:left="6064" w:hanging="262"/>
-      </w:pPr>
-      <w:rPr>
-        <w:rFonts w:ascii="Symbol" w:hAnsi="Symbol" w:cs="Symbol" w:hint="default"/>
-      </w:rPr>
+      <w:start w:val="1"/>
+      <w:numFmt w:val="none"/>
+      <w:suff w:val="nothing"/>
+      <w:lvlText w:val=""/>
+      <w:lvlJc w:val="left"/>
+      <w:pPr>
+        <w:tabs>
+          <w:tab w:val="num" w:pos="0"/>
+        </w:tabs>
+        <w:ind w:left="0" w:firstLine="0"/>
+      </w:pPr>
     </w:lvl>
     <w:lvl w:ilvl="7">
-      <w:start w:val="0"/>
-      <w:numFmt w:val="bullet"/>
-      <w:lvlText w:val=""/>
-      <w:lvlJc w:val="left"/>
-      <w:pPr>
-        <w:tabs>
-          <w:tab w:val="num" w:pos="0"/>
-        </w:tabs>
-        <w:ind w:left="6958" w:hanging="262"/>
-      </w:pPr>
-      <w:rPr>
-        <w:rFonts w:ascii="Symbol" w:hAnsi="Symbol" w:cs="Symbol" w:hint="default"/>
-      </w:rPr>
+      <w:start w:val="1"/>
+      <w:numFmt w:val="none"/>
+      <w:suff w:val="nothing"/>
+      <w:lvlText w:val=""/>
+      <w:lvlJc w:val="left"/>
+      <w:pPr>
+        <w:tabs>
+          <w:tab w:val="num" w:pos="0"/>
+        </w:tabs>
+        <w:ind w:left="0" w:firstLine="0"/>
+      </w:pPr>
     </w:lvl>
     <w:lvl w:ilvl="8">
-      <w:start w:val="0"/>
-      <w:numFmt w:val="bullet"/>
-      <w:lvlText w:val=""/>
-      <w:lvlJc w:val="left"/>
-      <w:pPr>
-        <w:tabs>
-          <w:tab w:val="num" w:pos="0"/>
-        </w:tabs>
-        <w:ind w:left="7852" w:hanging="262"/>
-      </w:pPr>
-      <w:rPr>
-        <w:rFonts w:ascii="Symbol" w:hAnsi="Symbol" w:cs="Symbol" w:hint="default"/>
-      </w:rPr>
+      <w:start w:val="1"/>
+      <w:numFmt w:val="none"/>
+      <w:suff w:val="nothing"/>
+      <w:lvlText w:val=""/>
+      <w:lvlJc w:val="left"/>
+      <w:pPr>
+        <w:tabs>
+          <w:tab w:val="num" w:pos="0"/>
+        </w:tabs>
+        <w:ind w:left="0" w:firstLine="0"/>
+      </w:pPr>
     </w:lvl>
   </w:abstractNum>
-  <w:abstractNum w:abstractNumId="2">
+  <w:abstractNum w:abstractNumId="1" w15:restartNumberingAfterBreak="0">
+    <w:nsid w:val="13640608"/>
+    <w:multiLevelType w:val="multilevel"/>
+    <w:tmpl w:val="123E347E"/>
     <w:lvl w:ilvl="0">
       <w:start w:val="1"/>
       <w:numFmt w:val="decimal"/>
@@ -2299,136 +2259,490 @@
       <w:lvlJc w:val="left"/>
       <w:pPr>
         <w:tabs>
-          <w:tab w:val="num" w:pos="0"/>
+          <w:tab w:val="num" w:pos="720"/>
         </w:tabs>
         <w:ind w:left="720" w:hanging="360"/>
       </w:pPr>
-      <w:rPr>
+    </w:lvl>
+    <w:lvl w:ilvl="1">
+      <w:start w:val="1"/>
+      <w:numFmt w:val="decimal"/>
+      <w:lvlText w:val="%2."/>
+      <w:lvlJc w:val="left"/>
+      <w:pPr>
+        <w:tabs>
+          <w:tab w:val="num" w:pos="1080"/>
+        </w:tabs>
+        <w:ind w:left="1080" w:hanging="360"/>
+      </w:pPr>
+    </w:lvl>
+    <w:lvl w:ilvl="2">
+      <w:start w:val="1"/>
+      <w:numFmt w:val="decimal"/>
+      <w:lvlText w:val="%3."/>
+      <w:lvlJc w:val="left"/>
+      <w:pPr>
+        <w:tabs>
+          <w:tab w:val="num" w:pos="1440"/>
+        </w:tabs>
+        <w:ind w:left="1440" w:hanging="360"/>
+      </w:pPr>
+    </w:lvl>
+    <w:lvl w:ilvl="3">
+      <w:start w:val="1"/>
+      <w:numFmt w:val="decimal"/>
+      <w:lvlText w:val="%4."/>
+      <w:lvlJc w:val="left"/>
+      <w:pPr>
+        <w:tabs>
+          <w:tab w:val="num" w:pos="1800"/>
+        </w:tabs>
+        <w:ind w:left="1800" w:hanging="360"/>
+      </w:pPr>
+    </w:lvl>
+    <w:lvl w:ilvl="4">
+      <w:start w:val="1"/>
+      <w:numFmt w:val="decimal"/>
+      <w:lvlText w:val="%5."/>
+      <w:lvlJc w:val="left"/>
+      <w:pPr>
+        <w:tabs>
+          <w:tab w:val="num" w:pos="2160"/>
+        </w:tabs>
+        <w:ind w:left="2160" w:hanging="360"/>
+      </w:pPr>
+    </w:lvl>
+    <w:lvl w:ilvl="5">
+      <w:start w:val="1"/>
+      <w:numFmt w:val="decimal"/>
+      <w:lvlText w:val="%6."/>
+      <w:lvlJc w:val="left"/>
+      <w:pPr>
+        <w:tabs>
+          <w:tab w:val="num" w:pos="2520"/>
+        </w:tabs>
+        <w:ind w:left="2520" w:hanging="360"/>
+      </w:pPr>
+    </w:lvl>
+    <w:lvl w:ilvl="6">
+      <w:start w:val="1"/>
+      <w:numFmt w:val="decimal"/>
+      <w:lvlText w:val="%7."/>
+      <w:lvlJc w:val="left"/>
+      <w:pPr>
+        <w:tabs>
+          <w:tab w:val="num" w:pos="2880"/>
+        </w:tabs>
+        <w:ind w:left="2880" w:hanging="360"/>
+      </w:pPr>
+    </w:lvl>
+    <w:lvl w:ilvl="7">
+      <w:start w:val="1"/>
+      <w:numFmt w:val="decimal"/>
+      <w:lvlText w:val="%8."/>
+      <w:lvlJc w:val="left"/>
+      <w:pPr>
+        <w:tabs>
+          <w:tab w:val="num" w:pos="3240"/>
+        </w:tabs>
+        <w:ind w:left="3240" w:hanging="360"/>
+      </w:pPr>
+    </w:lvl>
+    <w:lvl w:ilvl="8">
+      <w:start w:val="1"/>
+      <w:numFmt w:val="decimal"/>
+      <w:lvlText w:val="%9."/>
+      <w:lvlJc w:val="left"/>
+      <w:pPr>
+        <w:tabs>
+          <w:tab w:val="num" w:pos="3600"/>
+        </w:tabs>
+        <w:ind w:left="3600" w:hanging="360"/>
+      </w:pPr>
+    </w:lvl>
+  </w:abstractNum>
+  <w:abstractNum w:abstractNumId="2" w15:restartNumberingAfterBreak="0">
+    <w:nsid w:val="19F8767E"/>
+    <w:multiLevelType w:val="multilevel"/>
+    <w:tmpl w:val="0AB63D00"/>
+    <w:lvl w:ilvl="0">
+      <w:start w:val="1"/>
+      <w:numFmt w:val="bullet"/>
+      <w:lvlText w:val=""/>
+      <w:lvlJc w:val="left"/>
+      <w:pPr>
+        <w:tabs>
+          <w:tab w:val="num" w:pos="0"/>
+        </w:tabs>
+        <w:ind w:left="720" w:hanging="360"/>
+      </w:pPr>
+      <w:rPr>
+        <w:rFonts w:ascii="Wingdings" w:hAnsi="Wingdings" w:cs="Wingdings" w:hint="default"/>
         <w:u w:val="none"/>
       </w:rPr>
     </w:lvl>
     <w:lvl w:ilvl="1">
+      <w:start w:val="1"/>
+      <w:numFmt w:val="bullet"/>
+      <w:lvlText w:val=""/>
+      <w:lvlJc w:val="left"/>
+      <w:pPr>
+        <w:tabs>
+          <w:tab w:val="num" w:pos="0"/>
+        </w:tabs>
+        <w:ind w:left="1440" w:hanging="360"/>
+      </w:pPr>
+      <w:rPr>
+        <w:rFonts w:ascii="Wingdings 2" w:hAnsi="Wingdings 2" w:cs="Wingdings 2" w:hint="default"/>
+        <w:u w:val="none"/>
+      </w:rPr>
+    </w:lvl>
+    <w:lvl w:ilvl="2">
+      <w:start w:val="1"/>
+      <w:numFmt w:val="bullet"/>
+      <w:lvlText w:val="■"/>
+      <w:lvlJc w:val="left"/>
+      <w:pPr>
+        <w:tabs>
+          <w:tab w:val="num" w:pos="0"/>
+        </w:tabs>
+        <w:ind w:left="2160" w:hanging="360"/>
+      </w:pPr>
+      <w:rPr>
+        <w:rFonts w:ascii="OpenSymbol" w:hAnsi="OpenSymbol" w:cs="OpenSymbol" w:hint="default"/>
+        <w:u w:val="none"/>
+      </w:rPr>
+    </w:lvl>
+    <w:lvl w:ilvl="3">
+      <w:start w:val="1"/>
+      <w:numFmt w:val="bullet"/>
+      <w:lvlText w:val=""/>
+      <w:lvlJc w:val="left"/>
+      <w:pPr>
+        <w:tabs>
+          <w:tab w:val="num" w:pos="0"/>
+        </w:tabs>
+        <w:ind w:left="2880" w:hanging="360"/>
+      </w:pPr>
+      <w:rPr>
+        <w:rFonts w:ascii="Wingdings" w:hAnsi="Wingdings" w:cs="Wingdings" w:hint="default"/>
+        <w:u w:val="none"/>
+      </w:rPr>
+    </w:lvl>
+    <w:lvl w:ilvl="4">
+      <w:start w:val="1"/>
+      <w:numFmt w:val="bullet"/>
+      <w:lvlText w:val=""/>
+      <w:lvlJc w:val="left"/>
+      <w:pPr>
+        <w:tabs>
+          <w:tab w:val="num" w:pos="0"/>
+        </w:tabs>
+        <w:ind w:left="3600" w:hanging="360"/>
+      </w:pPr>
+      <w:rPr>
+        <w:rFonts w:ascii="Wingdings 2" w:hAnsi="Wingdings 2" w:cs="Wingdings 2" w:hint="default"/>
+        <w:u w:val="none"/>
+      </w:rPr>
+    </w:lvl>
+    <w:lvl w:ilvl="5">
+      <w:start w:val="1"/>
+      <w:numFmt w:val="bullet"/>
+      <w:lvlText w:val="■"/>
+      <w:lvlJc w:val="left"/>
+      <w:pPr>
+        <w:tabs>
+          <w:tab w:val="num" w:pos="0"/>
+        </w:tabs>
+        <w:ind w:left="4320" w:hanging="360"/>
+      </w:pPr>
+      <w:rPr>
+        <w:rFonts w:ascii="OpenSymbol" w:hAnsi="OpenSymbol" w:cs="OpenSymbol" w:hint="default"/>
+        <w:u w:val="none"/>
+      </w:rPr>
+    </w:lvl>
+    <w:lvl w:ilvl="6">
+      <w:start w:val="1"/>
+      <w:numFmt w:val="bullet"/>
+      <w:lvlText w:val=""/>
+      <w:lvlJc w:val="left"/>
+      <w:pPr>
+        <w:tabs>
+          <w:tab w:val="num" w:pos="0"/>
+        </w:tabs>
+        <w:ind w:left="5040" w:hanging="360"/>
+      </w:pPr>
+      <w:rPr>
+        <w:rFonts w:ascii="Wingdings" w:hAnsi="Wingdings" w:cs="Wingdings" w:hint="default"/>
+        <w:u w:val="none"/>
+      </w:rPr>
+    </w:lvl>
+    <w:lvl w:ilvl="7">
+      <w:start w:val="1"/>
+      <w:numFmt w:val="bullet"/>
+      <w:lvlText w:val=""/>
+      <w:lvlJc w:val="left"/>
+      <w:pPr>
+        <w:tabs>
+          <w:tab w:val="num" w:pos="0"/>
+        </w:tabs>
+        <w:ind w:left="5760" w:hanging="360"/>
+      </w:pPr>
+      <w:rPr>
+        <w:rFonts w:ascii="Wingdings 2" w:hAnsi="Wingdings 2" w:cs="Wingdings 2" w:hint="default"/>
+        <w:u w:val="none"/>
+      </w:rPr>
+    </w:lvl>
+    <w:lvl w:ilvl="8">
+      <w:start w:val="1"/>
+      <w:numFmt w:val="bullet"/>
+      <w:lvlText w:val="■"/>
+      <w:lvlJc w:val="left"/>
+      <w:pPr>
+        <w:tabs>
+          <w:tab w:val="num" w:pos="0"/>
+        </w:tabs>
+        <w:ind w:left="6480" w:hanging="360"/>
+      </w:pPr>
+      <w:rPr>
+        <w:rFonts w:ascii="OpenSymbol" w:hAnsi="OpenSymbol" w:cs="OpenSymbol" w:hint="default"/>
+        <w:u w:val="none"/>
+      </w:rPr>
+    </w:lvl>
+  </w:abstractNum>
+  <w:abstractNum w:abstractNumId="3" w15:restartNumberingAfterBreak="0">
+    <w:nsid w:val="25CF223E"/>
+    <w:multiLevelType w:val="hybridMultilevel"/>
+    <w:tmpl w:val="A63CE224"/>
+    <w:lvl w:ilvl="0" w:tplc="04090011">
+      <w:start w:val="1"/>
+      <w:numFmt w:val="decimal"/>
+      <w:lvlText w:val="%1)"/>
+      <w:lvlJc w:val="left"/>
+      <w:pPr>
+        <w:ind w:left="720" w:hanging="360"/>
+      </w:pPr>
+      <w:rPr>
+        <w:rFonts w:hint="default"/>
+      </w:rPr>
+    </w:lvl>
+    <w:lvl w:ilvl="1" w:tplc="04090019">
       <w:start w:val="1"/>
       <w:numFmt w:val="lowerLetter"/>
       <w:lvlText w:val="%2."/>
       <w:lvlJc w:val="left"/>
       <w:pPr>
-        <w:tabs>
-          <w:tab w:val="num" w:pos="0"/>
-        </w:tabs>
         <w:ind w:left="1440" w:hanging="360"/>
       </w:pPr>
-      <w:rPr>
-        <w:u w:val="none"/>
-      </w:rPr>
-    </w:lvl>
-    <w:lvl w:ilvl="2">
+    </w:lvl>
+    <w:lvl w:ilvl="2" w:tplc="0409001B" w:tentative="1">
       <w:start w:val="1"/>
       <w:numFmt w:val="lowerRoman"/>
       <w:lvlText w:val="%3."/>
       <w:lvlJc w:val="right"/>
       <w:pPr>
-        <w:tabs>
-          <w:tab w:val="num" w:pos="0"/>
-        </w:tabs>
-        <w:ind w:left="2160" w:hanging="360"/>
-      </w:pPr>
-      <w:rPr>
-        <w:u w:val="none"/>
-      </w:rPr>
-    </w:lvl>
-    <w:lvl w:ilvl="3">
+        <w:ind w:left="2160" w:hanging="180"/>
+      </w:pPr>
+    </w:lvl>
+    <w:lvl w:ilvl="3" w:tplc="0409000F" w:tentative="1">
       <w:start w:val="1"/>
       <w:numFmt w:val="decimal"/>
       <w:lvlText w:val="%4."/>
       <w:lvlJc w:val="left"/>
       <w:pPr>
-        <w:tabs>
-          <w:tab w:val="num" w:pos="0"/>
-        </w:tabs>
         <w:ind w:left="2880" w:hanging="360"/>
       </w:pPr>
-      <w:rPr>
-        <w:u w:val="none"/>
-      </w:rPr>
-    </w:lvl>
-    <w:lvl w:ilvl="4">
+    </w:lvl>
+    <w:lvl w:ilvl="4" w:tplc="04090019" w:tentative="1">
       <w:start w:val="1"/>
       <w:numFmt w:val="lowerLetter"/>
       <w:lvlText w:val="%5."/>
       <w:lvlJc w:val="left"/>
       <w:pPr>
-        <w:tabs>
-          <w:tab w:val="num" w:pos="0"/>
-        </w:tabs>
         <w:ind w:left="3600" w:hanging="360"/>
       </w:pPr>
-      <w:rPr>
-        <w:u w:val="none"/>
-      </w:rPr>
-    </w:lvl>
-    <w:lvl w:ilvl="5">
+    </w:lvl>
+    <w:lvl w:ilvl="5" w:tplc="0409001B" w:tentative="1">
       <w:start w:val="1"/>
       <w:numFmt w:val="lowerRoman"/>
       <w:lvlText w:val="%6."/>
       <w:lvlJc w:val="right"/>
       <w:pPr>
-        <w:tabs>
-          <w:tab w:val="num" w:pos="0"/>
-        </w:tabs>
-        <w:ind w:left="4320" w:hanging="360"/>
-      </w:pPr>
-      <w:rPr>
-        <w:u w:val="none"/>
-      </w:rPr>
-    </w:lvl>
-    <w:lvl w:ilvl="6">
+        <w:ind w:left="4320" w:hanging="180"/>
+      </w:pPr>
+    </w:lvl>
+    <w:lvl w:ilvl="6" w:tplc="0409000F" w:tentative="1">
       <w:start w:val="1"/>
       <w:numFmt w:val="decimal"/>
       <w:lvlText w:val="%7."/>
       <w:lvlJc w:val="left"/>
       <w:pPr>
-        <w:tabs>
-          <w:tab w:val="num" w:pos="0"/>
-        </w:tabs>
         <w:ind w:left="5040" w:hanging="360"/>
       </w:pPr>
-      <w:rPr>
-        <w:u w:val="none"/>
-      </w:rPr>
-    </w:lvl>
-    <w:lvl w:ilvl="7">
+    </w:lvl>
+    <w:lvl w:ilvl="7" w:tplc="04090019" w:tentative="1">
       <w:start w:val="1"/>
       <w:numFmt w:val="lowerLetter"/>
       <w:lvlText w:val="%8."/>
       <w:lvlJc w:val="left"/>
       <w:pPr>
-        <w:tabs>
-          <w:tab w:val="num" w:pos="0"/>
-        </w:tabs>
         <w:ind w:left="5760" w:hanging="360"/>
       </w:pPr>
-      <w:rPr>
-        <w:u w:val="none"/>
-      </w:rPr>
-    </w:lvl>
-    <w:lvl w:ilvl="8">
+    </w:lvl>
+    <w:lvl w:ilvl="8" w:tplc="0409001B" w:tentative="1">
       <w:start w:val="1"/>
       <w:numFmt w:val="lowerRoman"/>
       <w:lvlText w:val="%9."/>
       <w:lvlJc w:val="right"/>
       <w:pPr>
-        <w:tabs>
-          <w:tab w:val="num" w:pos="0"/>
-        </w:tabs>
-        <w:ind w:left="6480" w:hanging="360"/>
-      </w:pPr>
-      <w:rPr>
-        <w:u w:val="none"/>
-      </w:rPr>
+        <w:ind w:left="6480" w:hanging="180"/>
+      </w:pPr>
     </w:lvl>
   </w:abstractNum>
-  <w:abstractNum w:abstractNumId="3">
+  <w:abstractNum w:abstractNumId="4" w15:restartNumberingAfterBreak="0">
+    <w:nsid w:val="3E7E36A8"/>
+    <w:multiLevelType w:val="multilevel"/>
+    <w:tmpl w:val="2EF02906"/>
+    <w:lvl w:ilvl="0">
+      <w:start w:val="1"/>
+      <w:numFmt w:val="decimal"/>
+      <w:lvlText w:val="%1."/>
+      <w:lvlJc w:val="left"/>
+      <w:pPr>
+        <w:tabs>
+          <w:tab w:val="num" w:pos="0"/>
+        </w:tabs>
+        <w:ind w:left="705" w:hanging="297"/>
+      </w:pPr>
+      <w:rPr>
+        <w:rFonts w:ascii="Times New Roman" w:eastAsia="Times New Roman" w:hAnsi="Times New Roman" w:cs="Times New Roman"/>
+        <w:b w:val="0"/>
+        <w:i w:val="0"/>
+        <w:sz w:val="24"/>
+        <w:szCs w:val="24"/>
+      </w:rPr>
+    </w:lvl>
+    <w:lvl w:ilvl="1">
+      <w:numFmt w:val="bullet"/>
+      <w:lvlText w:val="•"/>
+      <w:lvlJc w:val="left"/>
+      <w:pPr>
+        <w:tabs>
+          <w:tab w:val="num" w:pos="0"/>
+        </w:tabs>
+        <w:ind w:left="1220" w:hanging="263"/>
+      </w:pPr>
+      <w:rPr>
+        <w:rFonts w:ascii="Times New Roman" w:hAnsi="Times New Roman" w:cs="Times New Roman" w:hint="default"/>
+        <w:b w:val="0"/>
+        <w:i w:val="0"/>
+        <w:sz w:val="24"/>
+        <w:szCs w:val="24"/>
+      </w:rPr>
+    </w:lvl>
+    <w:lvl w:ilvl="2">
+      <w:numFmt w:val="bullet"/>
+      <w:lvlText w:val=""/>
+      <w:lvlJc w:val="left"/>
+      <w:pPr>
+        <w:tabs>
+          <w:tab w:val="num" w:pos="0"/>
+        </w:tabs>
+        <w:ind w:left="2155" w:hanging="263"/>
+      </w:pPr>
+      <w:rPr>
+        <w:rFonts w:ascii="Symbol" w:hAnsi="Symbol" w:cs="Symbol" w:hint="default"/>
+      </w:rPr>
+    </w:lvl>
+    <w:lvl w:ilvl="3">
+      <w:numFmt w:val="bullet"/>
+      <w:lvlText w:val=""/>
+      <w:lvlJc w:val="left"/>
+      <w:pPr>
+        <w:tabs>
+          <w:tab w:val="num" w:pos="0"/>
+        </w:tabs>
+        <w:ind w:left="3091" w:hanging="263"/>
+      </w:pPr>
+      <w:rPr>
+        <w:rFonts w:ascii="Symbol" w:hAnsi="Symbol" w:cs="Symbol" w:hint="default"/>
+      </w:rPr>
+    </w:lvl>
+    <w:lvl w:ilvl="4">
+      <w:numFmt w:val="bullet"/>
+      <w:lvlText w:val=""/>
+      <w:lvlJc w:val="left"/>
+      <w:pPr>
+        <w:tabs>
+          <w:tab w:val="num" w:pos="0"/>
+        </w:tabs>
+        <w:ind w:left="4026" w:hanging="263"/>
+      </w:pPr>
+      <w:rPr>
+        <w:rFonts w:ascii="Symbol" w:hAnsi="Symbol" w:cs="Symbol" w:hint="default"/>
+      </w:rPr>
+    </w:lvl>
+    <w:lvl w:ilvl="5">
+      <w:numFmt w:val="bullet"/>
+      <w:lvlText w:val=""/>
+      <w:lvlJc w:val="left"/>
+      <w:pPr>
+        <w:tabs>
+          <w:tab w:val="num" w:pos="0"/>
+        </w:tabs>
+        <w:ind w:left="4962" w:hanging="263"/>
+      </w:pPr>
+      <w:rPr>
+        <w:rFonts w:ascii="Symbol" w:hAnsi="Symbol" w:cs="Symbol" w:hint="default"/>
+      </w:rPr>
+    </w:lvl>
+    <w:lvl w:ilvl="6">
+      <w:numFmt w:val="bullet"/>
+      <w:lvlText w:val=""/>
+      <w:lvlJc w:val="left"/>
+      <w:pPr>
+        <w:tabs>
+          <w:tab w:val="num" w:pos="0"/>
+        </w:tabs>
+        <w:ind w:left="5897" w:hanging="262"/>
+      </w:pPr>
+      <w:rPr>
+        <w:rFonts w:ascii="Symbol" w:hAnsi="Symbol" w:cs="Symbol" w:hint="default"/>
+      </w:rPr>
+    </w:lvl>
+    <w:lvl w:ilvl="7">
+      <w:numFmt w:val="bullet"/>
+      <w:lvlText w:val=""/>
+      <w:lvlJc w:val="left"/>
+      <w:pPr>
+        <w:tabs>
+          <w:tab w:val="num" w:pos="0"/>
+        </w:tabs>
+        <w:ind w:left="6833" w:hanging="263"/>
+      </w:pPr>
+      <w:rPr>
+        <w:rFonts w:ascii="Symbol" w:hAnsi="Symbol" w:cs="Symbol" w:hint="default"/>
+      </w:rPr>
+    </w:lvl>
+    <w:lvl w:ilvl="8">
+      <w:numFmt w:val="bullet"/>
+      <w:lvlText w:val=""/>
+      <w:lvlJc w:val="left"/>
+      <w:pPr>
+        <w:tabs>
+          <w:tab w:val="num" w:pos="0"/>
+        </w:tabs>
+        <w:ind w:left="7768" w:hanging="263"/>
+      </w:pPr>
+      <w:rPr>
+        <w:rFonts w:ascii="Symbol" w:hAnsi="Symbol" w:cs="Symbol" w:hint="default"/>
+      </w:rPr>
+    </w:lvl>
+  </w:abstractNum>
+  <w:abstractNum w:abstractNumId="5" w15:restartNumberingAfterBreak="0">
+    <w:nsid w:val="3F8D4913"/>
+    <w:multiLevelType w:val="multilevel"/>
+    <w:tmpl w:val="5B30A5FE"/>
     <w:lvl w:ilvl="0">
       <w:start w:val="1"/>
       <w:numFmt w:val="lowerLetter"/>
@@ -2441,15 +2755,14 @@
         <w:ind w:left="1220" w:hanging="396"/>
       </w:pPr>
       <w:rPr>
+        <w:rFonts w:ascii="Times New Roman" w:eastAsia="Times New Roman" w:hAnsi="Times New Roman" w:cs="Times New Roman"/>
+        <w:b w:val="0"/>
+        <w:i w:val="0"/>
         <w:sz w:val="24"/>
-        <w:i w:val="false"/>
-        <w:b w:val="false"/>
         <w:szCs w:val="24"/>
-        <w:rFonts w:ascii="Times New Roman" w:hAnsi="Times New Roman" w:eastAsia="Times New Roman" w:cs="Times New Roman"/>
       </w:rPr>
     </w:lvl>
     <w:lvl w:ilvl="1">
-      <w:start w:val="0"/>
       <w:numFmt w:val="bullet"/>
       <w:lvlText w:val=""/>
       <w:lvlJc w:val="left"/>
@@ -2464,7 +2777,6 @@
       </w:rPr>
     </w:lvl>
     <w:lvl w:ilvl="2">
-      <w:start w:val="0"/>
       <w:numFmt w:val="bullet"/>
       <w:lvlText w:val=""/>
       <w:lvlJc w:val="left"/>
@@ -2479,7 +2791,6 @@
       </w:rPr>
     </w:lvl>
     <w:lvl w:ilvl="3">
-      <w:start w:val="0"/>
       <w:numFmt w:val="bullet"/>
       <w:lvlText w:val=""/>
       <w:lvlJc w:val="left"/>
@@ -2494,7 +2805,6 @@
       </w:rPr>
     </w:lvl>
     <w:lvl w:ilvl="4">
-      <w:start w:val="0"/>
       <w:numFmt w:val="bullet"/>
       <w:lvlText w:val=""/>
       <w:lvlJc w:val="left"/>
@@ -2509,7 +2819,6 @@
       </w:rPr>
     </w:lvl>
     <w:lvl w:ilvl="5">
-      <w:start w:val="0"/>
       <w:numFmt w:val="bullet"/>
       <w:lvlText w:val=""/>
       <w:lvlJc w:val="left"/>
@@ -2524,7 +2833,6 @@
       </w:rPr>
     </w:lvl>
     <w:lvl w:ilvl="6">
-      <w:start w:val="0"/>
       <w:numFmt w:val="bullet"/>
       <w:lvlText w:val=""/>
       <w:lvlJc w:val="left"/>
@@ -2539,7 +2847,6 @@
       </w:rPr>
     </w:lvl>
     <w:lvl w:ilvl="7">
-      <w:start w:val="0"/>
       <w:numFmt w:val="bullet"/>
       <w:lvlText w:val=""/>
       <w:lvlJc w:val="left"/>
@@ -2554,7 +2861,6 @@
       </w:rPr>
     </w:lvl>
     <w:lvl w:ilvl="8">
-      <w:start w:val="0"/>
       <w:numFmt w:val="bullet"/>
       <w:lvlText w:val=""/>
       <w:lvlJc w:val="left"/>
@@ -2569,7 +2875,145 @@
       </w:rPr>
     </w:lvl>
   </w:abstractNum>
-  <w:abstractNum w:abstractNumId="4">
+  <w:abstractNum w:abstractNumId="6" w15:restartNumberingAfterBreak="0">
+    <w:nsid w:val="4B6B79CE"/>
+    <w:multiLevelType w:val="multilevel"/>
+    <w:tmpl w:val="44CCAF32"/>
+    <w:lvl w:ilvl="0">
+      <w:numFmt w:val="bullet"/>
+      <w:lvlText w:val="•"/>
+      <w:lvlJc w:val="left"/>
+      <w:pPr>
+        <w:tabs>
+          <w:tab w:val="num" w:pos="0"/>
+        </w:tabs>
+        <w:ind w:left="697" w:hanging="262"/>
+      </w:pPr>
+      <w:rPr>
+        <w:rFonts w:ascii="Times New Roman" w:hAnsi="Times New Roman" w:cs="Times New Roman" w:hint="default"/>
+        <w:b w:val="0"/>
+        <w:i w:val="0"/>
+        <w:sz w:val="24"/>
+        <w:szCs w:val="24"/>
+      </w:rPr>
+    </w:lvl>
+    <w:lvl w:ilvl="1">
+      <w:numFmt w:val="bullet"/>
+      <w:lvlText w:val=""/>
+      <w:lvlJc w:val="left"/>
+      <w:pPr>
+        <w:tabs>
+          <w:tab w:val="num" w:pos="0"/>
+        </w:tabs>
+        <w:ind w:left="1594" w:hanging="261"/>
+      </w:pPr>
+      <w:rPr>
+        <w:rFonts w:ascii="Symbol" w:hAnsi="Symbol" w:cs="Symbol" w:hint="default"/>
+      </w:rPr>
+    </w:lvl>
+    <w:lvl w:ilvl="2">
+      <w:numFmt w:val="bullet"/>
+      <w:lvlText w:val=""/>
+      <w:lvlJc w:val="left"/>
+      <w:pPr>
+        <w:tabs>
+          <w:tab w:val="num" w:pos="0"/>
+        </w:tabs>
+        <w:ind w:left="2488" w:hanging="262"/>
+      </w:pPr>
+      <w:rPr>
+        <w:rFonts w:ascii="Symbol" w:hAnsi="Symbol" w:cs="Symbol" w:hint="default"/>
+      </w:rPr>
+    </w:lvl>
+    <w:lvl w:ilvl="3">
+      <w:numFmt w:val="bullet"/>
+      <w:lvlText w:val=""/>
+      <w:lvlJc w:val="left"/>
+      <w:pPr>
+        <w:tabs>
+          <w:tab w:val="num" w:pos="0"/>
+        </w:tabs>
+        <w:ind w:left="3382" w:hanging="262"/>
+      </w:pPr>
+      <w:rPr>
+        <w:rFonts w:ascii="Symbol" w:hAnsi="Symbol" w:cs="Symbol" w:hint="default"/>
+      </w:rPr>
+    </w:lvl>
+    <w:lvl w:ilvl="4">
+      <w:numFmt w:val="bullet"/>
+      <w:lvlText w:val=""/>
+      <w:lvlJc w:val="left"/>
+      <w:pPr>
+        <w:tabs>
+          <w:tab w:val="num" w:pos="0"/>
+        </w:tabs>
+        <w:ind w:left="4276" w:hanging="261"/>
+      </w:pPr>
+      <w:rPr>
+        <w:rFonts w:ascii="Symbol" w:hAnsi="Symbol" w:cs="Symbol" w:hint="default"/>
+      </w:rPr>
+    </w:lvl>
+    <w:lvl w:ilvl="5">
+      <w:numFmt w:val="bullet"/>
+      <w:lvlText w:val=""/>
+      <w:lvlJc w:val="left"/>
+      <w:pPr>
+        <w:tabs>
+          <w:tab w:val="num" w:pos="0"/>
+        </w:tabs>
+        <w:ind w:left="5170" w:hanging="262"/>
+      </w:pPr>
+      <w:rPr>
+        <w:rFonts w:ascii="Symbol" w:hAnsi="Symbol" w:cs="Symbol" w:hint="default"/>
+      </w:rPr>
+    </w:lvl>
+    <w:lvl w:ilvl="6">
+      <w:numFmt w:val="bullet"/>
+      <w:lvlText w:val=""/>
+      <w:lvlJc w:val="left"/>
+      <w:pPr>
+        <w:tabs>
+          <w:tab w:val="num" w:pos="0"/>
+        </w:tabs>
+        <w:ind w:left="6064" w:hanging="262"/>
+      </w:pPr>
+      <w:rPr>
+        <w:rFonts w:ascii="Symbol" w:hAnsi="Symbol" w:cs="Symbol" w:hint="default"/>
+      </w:rPr>
+    </w:lvl>
+    <w:lvl w:ilvl="7">
+      <w:numFmt w:val="bullet"/>
+      <w:lvlText w:val=""/>
+      <w:lvlJc w:val="left"/>
+      <w:pPr>
+        <w:tabs>
+          <w:tab w:val="num" w:pos="0"/>
+        </w:tabs>
+        <w:ind w:left="6958" w:hanging="262"/>
+      </w:pPr>
+      <w:rPr>
+        <w:rFonts w:ascii="Symbol" w:hAnsi="Symbol" w:cs="Symbol" w:hint="default"/>
+      </w:rPr>
+    </w:lvl>
+    <w:lvl w:ilvl="8">
+      <w:numFmt w:val="bullet"/>
+      <w:lvlText w:val=""/>
+      <w:lvlJc w:val="left"/>
+      <w:pPr>
+        <w:tabs>
+          <w:tab w:val="num" w:pos="0"/>
+        </w:tabs>
+        <w:ind w:left="7852" w:hanging="262"/>
+      </w:pPr>
+      <w:rPr>
+        <w:rFonts w:ascii="Symbol" w:hAnsi="Symbol" w:cs="Symbol" w:hint="default"/>
+      </w:rPr>
+    </w:lvl>
+  </w:abstractNum>
+  <w:abstractNum w:abstractNumId="7" w15:restartNumberingAfterBreak="0">
+    <w:nsid w:val="5BFB74F7"/>
+    <w:multiLevelType w:val="multilevel"/>
+    <w:tmpl w:val="08B8BF26"/>
     <w:lvl w:ilvl="0">
       <w:start w:val="1"/>
       <w:numFmt w:val="decimal"/>
@@ -2579,37 +3023,31 @@
         <w:tabs>
           <w:tab w:val="num" w:pos="0"/>
         </w:tabs>
-        <w:ind w:left="705" w:hanging="297"/>
-      </w:pPr>
-      <w:rPr>
+        <w:ind w:left="1220" w:hanging="297"/>
+      </w:pPr>
+      <w:rPr>
+        <w:rFonts w:ascii="Times New Roman" w:eastAsia="Times New Roman" w:hAnsi="Times New Roman" w:cs="Times New Roman"/>
+        <w:b w:val="0"/>
+        <w:i w:val="0"/>
         <w:sz w:val="24"/>
-        <w:i w:val="false"/>
-        <w:b w:val="false"/>
         <w:szCs w:val="24"/>
-        <w:rFonts w:ascii="Times New Roman" w:hAnsi="Times New Roman" w:eastAsia="Times New Roman" w:cs="Times New Roman"/>
       </w:rPr>
     </w:lvl>
     <w:lvl w:ilvl="1">
-      <w:start w:val="0"/>
-      <w:numFmt w:val="bullet"/>
-      <w:lvlText w:val="•"/>
-      <w:lvlJc w:val="left"/>
-      <w:pPr>
-        <w:tabs>
-          <w:tab w:val="num" w:pos="0"/>
-        </w:tabs>
-        <w:ind w:left="1220" w:hanging="263"/>
-      </w:pPr>
-      <w:rPr>
-        <w:rFonts w:ascii="Times New Roman" w:hAnsi="Times New Roman" w:cs="Times New Roman" w:hint="default"/>
-        <w:sz w:val="24"/>
-        <w:i w:val="false"/>
-        <w:b w:val="false"/>
-        <w:szCs w:val="24"/>
+      <w:numFmt w:val="bullet"/>
+      <w:lvlText w:val=""/>
+      <w:lvlJc w:val="left"/>
+      <w:pPr>
+        <w:tabs>
+          <w:tab w:val="num" w:pos="0"/>
+        </w:tabs>
+        <w:ind w:left="2062" w:hanging="297"/>
+      </w:pPr>
+      <w:rPr>
+        <w:rFonts w:ascii="Symbol" w:hAnsi="Symbol" w:cs="Symbol" w:hint="default"/>
       </w:rPr>
     </w:lvl>
     <w:lvl w:ilvl="2">
-      <w:start w:val="0"/>
       <w:numFmt w:val="bullet"/>
       <w:lvlText w:val=""/>
       <w:lvlJc w:val="left"/>
@@ -2617,14 +3055,13 @@
         <w:tabs>
           <w:tab w:val="num" w:pos="0"/>
         </w:tabs>
-        <w:ind w:left="2155" w:hanging="263"/>
+        <w:ind w:left="2904" w:hanging="297"/>
       </w:pPr>
       <w:rPr>
         <w:rFonts w:ascii="Symbol" w:hAnsi="Symbol" w:cs="Symbol" w:hint="default"/>
       </w:rPr>
     </w:lvl>
     <w:lvl w:ilvl="3">
-      <w:start w:val="0"/>
       <w:numFmt w:val="bullet"/>
       <w:lvlText w:val=""/>
       <w:lvlJc w:val="left"/>
@@ -2632,14 +3069,13 @@
         <w:tabs>
           <w:tab w:val="num" w:pos="0"/>
         </w:tabs>
-        <w:ind w:left="3091" w:hanging="263"/>
+        <w:ind w:left="3746" w:hanging="296"/>
       </w:pPr>
       <w:rPr>
         <w:rFonts w:ascii="Symbol" w:hAnsi="Symbol" w:cs="Symbol" w:hint="default"/>
       </w:rPr>
     </w:lvl>
     <w:lvl w:ilvl="4">
-      <w:start w:val="0"/>
       <w:numFmt w:val="bullet"/>
       <w:lvlText w:val=""/>
       <w:lvlJc w:val="left"/>
@@ -2647,14 +3083,13 @@
         <w:tabs>
           <w:tab w:val="num" w:pos="0"/>
         </w:tabs>
-        <w:ind w:left="4026" w:hanging="263"/>
+        <w:ind w:left="4588" w:hanging="297"/>
       </w:pPr>
       <w:rPr>
         <w:rFonts w:ascii="Symbol" w:hAnsi="Symbol" w:cs="Symbol" w:hint="default"/>
       </w:rPr>
     </w:lvl>
     <w:lvl w:ilvl="5">
-      <w:start w:val="0"/>
       <w:numFmt w:val="bullet"/>
       <w:lvlText w:val=""/>
       <w:lvlJc w:val="left"/>
@@ -2662,14 +3097,13 @@
         <w:tabs>
           <w:tab w:val="num" w:pos="0"/>
         </w:tabs>
-        <w:ind w:left="4962" w:hanging="263"/>
+        <w:ind w:left="5430" w:hanging="297"/>
       </w:pPr>
       <w:rPr>
         <w:rFonts w:ascii="Symbol" w:hAnsi="Symbol" w:cs="Symbol" w:hint="default"/>
       </w:rPr>
     </w:lvl>
     <w:lvl w:ilvl="6">
-      <w:start w:val="0"/>
       <w:numFmt w:val="bullet"/>
       <w:lvlText w:val=""/>
       <w:lvlJc w:val="left"/>
@@ -2677,14 +3111,13 @@
         <w:tabs>
           <w:tab w:val="num" w:pos="0"/>
         </w:tabs>
-        <w:ind w:left="5897" w:hanging="262"/>
+        <w:ind w:left="6272" w:hanging="297"/>
       </w:pPr>
       <w:rPr>
         <w:rFonts w:ascii="Symbol" w:hAnsi="Symbol" w:cs="Symbol" w:hint="default"/>
       </w:rPr>
     </w:lvl>
     <w:lvl w:ilvl="7">
-      <w:start w:val="0"/>
       <w:numFmt w:val="bullet"/>
       <w:lvlText w:val=""/>
       <w:lvlJc w:val="left"/>
@@ -2692,14 +3125,13 @@
         <w:tabs>
           <w:tab w:val="num" w:pos="0"/>
         </w:tabs>
-        <w:ind w:left="6833" w:hanging="263"/>
+        <w:ind w:left="7114" w:hanging="297"/>
       </w:pPr>
       <w:rPr>
         <w:rFonts w:ascii="Symbol" w:hAnsi="Symbol" w:cs="Symbol" w:hint="default"/>
       </w:rPr>
     </w:lvl>
     <w:lvl w:ilvl="8">
-      <w:start w:val="0"/>
       <w:numFmt w:val="bullet"/>
       <w:lvlText w:val=""/>
       <w:lvlJc w:val="left"/>
@@ -2707,14 +3139,157 @@
         <w:tabs>
           <w:tab w:val="num" w:pos="0"/>
         </w:tabs>
-        <w:ind w:left="7768" w:hanging="263"/>
+        <w:ind w:left="7956" w:hanging="297"/>
       </w:pPr>
       <w:rPr>
         <w:rFonts w:ascii="Symbol" w:hAnsi="Symbol" w:cs="Symbol" w:hint="default"/>
       </w:rPr>
     </w:lvl>
   </w:abstractNum>
-  <w:abstractNum w:abstractNumId="5">
+  <w:abstractNum w:abstractNumId="8" w15:restartNumberingAfterBreak="0">
+    <w:nsid w:val="62906D44"/>
+    <w:multiLevelType w:val="multilevel"/>
+    <w:tmpl w:val="56821AE8"/>
+    <w:lvl w:ilvl="0">
+      <w:start w:val="1"/>
+      <w:numFmt w:val="decimal"/>
+      <w:lvlText w:val="%1."/>
+      <w:lvlJc w:val="left"/>
+      <w:pPr>
+        <w:tabs>
+          <w:tab w:val="num" w:pos="0"/>
+        </w:tabs>
+        <w:ind w:left="720" w:hanging="360"/>
+      </w:pPr>
+      <w:rPr>
+        <w:u w:val="none"/>
+      </w:rPr>
+    </w:lvl>
+    <w:lvl w:ilvl="1">
+      <w:start w:val="1"/>
+      <w:numFmt w:val="lowerLetter"/>
+      <w:lvlText w:val="%2."/>
+      <w:lvlJc w:val="left"/>
+      <w:pPr>
+        <w:tabs>
+          <w:tab w:val="num" w:pos="0"/>
+        </w:tabs>
+        <w:ind w:left="1440" w:hanging="360"/>
+      </w:pPr>
+      <w:rPr>
+        <w:u w:val="none"/>
+      </w:rPr>
+    </w:lvl>
+    <w:lvl w:ilvl="2">
+      <w:start w:val="1"/>
+      <w:numFmt w:val="lowerRoman"/>
+      <w:lvlText w:val="%3."/>
+      <w:lvlJc w:val="right"/>
+      <w:pPr>
+        <w:tabs>
+          <w:tab w:val="num" w:pos="0"/>
+        </w:tabs>
+        <w:ind w:left="2160" w:hanging="360"/>
+      </w:pPr>
+      <w:rPr>
+        <w:u w:val="none"/>
+      </w:rPr>
+    </w:lvl>
+    <w:lvl w:ilvl="3">
+      <w:start w:val="1"/>
+      <w:numFmt w:val="decimal"/>
+      <w:lvlText w:val="%4."/>
+      <w:lvlJc w:val="left"/>
+      <w:pPr>
+        <w:tabs>
+          <w:tab w:val="num" w:pos="0"/>
+        </w:tabs>
+        <w:ind w:left="2880" w:hanging="360"/>
+      </w:pPr>
+      <w:rPr>
+        <w:u w:val="none"/>
+      </w:rPr>
+    </w:lvl>
+    <w:lvl w:ilvl="4">
+      <w:start w:val="1"/>
+      <w:numFmt w:val="lowerLetter"/>
+      <w:lvlText w:val="%5."/>
+      <w:lvlJc w:val="left"/>
+      <w:pPr>
+        <w:tabs>
+          <w:tab w:val="num" w:pos="0"/>
+        </w:tabs>
+        <w:ind w:left="3600" w:hanging="360"/>
+      </w:pPr>
+      <w:rPr>
+        <w:u w:val="none"/>
+      </w:rPr>
+    </w:lvl>
+    <w:lvl w:ilvl="5">
+      <w:start w:val="1"/>
+      <w:numFmt w:val="lowerRoman"/>
+      <w:lvlText w:val="%6."/>
+      <w:lvlJc w:val="right"/>
+      <w:pPr>
+        <w:tabs>
+          <w:tab w:val="num" w:pos="0"/>
+        </w:tabs>
+        <w:ind w:left="4320" w:hanging="360"/>
+      </w:pPr>
+      <w:rPr>
+        <w:u w:val="none"/>
+      </w:rPr>
+    </w:lvl>
+    <w:lvl w:ilvl="6">
+      <w:start w:val="1"/>
+      <w:numFmt w:val="decimal"/>
+      <w:lvlText w:val="%7."/>
+      <w:lvlJc w:val="left"/>
+      <w:pPr>
+        <w:tabs>
+          <w:tab w:val="num" w:pos="0"/>
+        </w:tabs>
+        <w:ind w:left="5040" w:hanging="360"/>
+      </w:pPr>
+      <w:rPr>
+        <w:u w:val="none"/>
+      </w:rPr>
+    </w:lvl>
+    <w:lvl w:ilvl="7">
+      <w:start w:val="1"/>
+      <w:numFmt w:val="lowerLetter"/>
+      <w:lvlText w:val="%8."/>
+      <w:lvlJc w:val="left"/>
+      <w:pPr>
+        <w:tabs>
+          <w:tab w:val="num" w:pos="0"/>
+        </w:tabs>
+        <w:ind w:left="5760" w:hanging="360"/>
+      </w:pPr>
+      <w:rPr>
+        <w:u w:val="none"/>
+      </w:rPr>
+    </w:lvl>
+    <w:lvl w:ilvl="8">
+      <w:start w:val="1"/>
+      <w:numFmt w:val="lowerRoman"/>
+      <w:lvlText w:val="%9."/>
+      <w:lvlJc w:val="right"/>
+      <w:pPr>
+        <w:tabs>
+          <w:tab w:val="num" w:pos="0"/>
+        </w:tabs>
+        <w:ind w:left="6480" w:hanging="360"/>
+      </w:pPr>
+      <w:rPr>
+        <w:u w:val="none"/>
+      </w:rPr>
+    </w:lvl>
+  </w:abstractNum>
+  <w:abstractNum w:abstractNumId="9" w15:restartNumberingAfterBreak="0">
+    <w:nsid w:val="65152705"/>
+    <w:multiLevelType w:val="multilevel"/>
+    <w:tmpl w:val="39CA4C28"/>
     <w:lvl w:ilvl="0">
       <w:start w:val="1"/>
       <w:numFmt w:val="bullet"/>
@@ -2860,567 +3435,45 @@
       </w:rPr>
     </w:lvl>
   </w:abstractNum>
-  <w:abstractNum w:abstractNumId="6">
-    <w:lvl w:ilvl="0">
-      <w:start w:val="1"/>
-      <w:numFmt w:val="decimal"/>
-      <w:lvlText w:val="%1."/>
-      <w:lvlJc w:val="left"/>
-      <w:pPr>
-        <w:tabs>
-          <w:tab w:val="num" w:pos="0"/>
-        </w:tabs>
-        <w:ind w:left="1220" w:hanging="297"/>
-      </w:pPr>
-      <w:rPr>
-        <w:sz w:val="24"/>
-        <w:i w:val="false"/>
-        <w:b w:val="false"/>
-        <w:szCs w:val="24"/>
-        <w:rFonts w:ascii="Times New Roman" w:hAnsi="Times New Roman" w:eastAsia="Times New Roman" w:cs="Times New Roman"/>
-      </w:rPr>
-    </w:lvl>
-    <w:lvl w:ilvl="1">
-      <w:start w:val="0"/>
-      <w:numFmt w:val="bullet"/>
-      <w:lvlText w:val=""/>
-      <w:lvlJc w:val="left"/>
-      <w:pPr>
-        <w:tabs>
-          <w:tab w:val="num" w:pos="0"/>
-        </w:tabs>
-        <w:ind w:left="2062" w:hanging="297"/>
-      </w:pPr>
-      <w:rPr>
-        <w:rFonts w:ascii="Symbol" w:hAnsi="Symbol" w:cs="Symbol" w:hint="default"/>
-      </w:rPr>
-    </w:lvl>
-    <w:lvl w:ilvl="2">
-      <w:start w:val="0"/>
-      <w:numFmt w:val="bullet"/>
-      <w:lvlText w:val=""/>
-      <w:lvlJc w:val="left"/>
-      <w:pPr>
-        <w:tabs>
-          <w:tab w:val="num" w:pos="0"/>
-        </w:tabs>
-        <w:ind w:left="2904" w:hanging="297"/>
-      </w:pPr>
-      <w:rPr>
-        <w:rFonts w:ascii="Symbol" w:hAnsi="Symbol" w:cs="Symbol" w:hint="default"/>
-      </w:rPr>
-    </w:lvl>
-    <w:lvl w:ilvl="3">
-      <w:start w:val="0"/>
-      <w:numFmt w:val="bullet"/>
-      <w:lvlText w:val=""/>
-      <w:lvlJc w:val="left"/>
-      <w:pPr>
-        <w:tabs>
-          <w:tab w:val="num" w:pos="0"/>
-        </w:tabs>
-        <w:ind w:left="3746" w:hanging="296"/>
-      </w:pPr>
-      <w:rPr>
-        <w:rFonts w:ascii="Symbol" w:hAnsi="Symbol" w:cs="Symbol" w:hint="default"/>
-      </w:rPr>
-    </w:lvl>
-    <w:lvl w:ilvl="4">
-      <w:start w:val="0"/>
-      <w:numFmt w:val="bullet"/>
-      <w:lvlText w:val=""/>
-      <w:lvlJc w:val="left"/>
-      <w:pPr>
-        <w:tabs>
-          <w:tab w:val="num" w:pos="0"/>
-        </w:tabs>
-        <w:ind w:left="4588" w:hanging="297"/>
-      </w:pPr>
-      <w:rPr>
-        <w:rFonts w:ascii="Symbol" w:hAnsi="Symbol" w:cs="Symbol" w:hint="default"/>
-      </w:rPr>
-    </w:lvl>
-    <w:lvl w:ilvl="5">
-      <w:start w:val="0"/>
-      <w:numFmt w:val="bullet"/>
-      <w:lvlText w:val=""/>
-      <w:lvlJc w:val="left"/>
-      <w:pPr>
-        <w:tabs>
-          <w:tab w:val="num" w:pos="0"/>
-        </w:tabs>
-        <w:ind w:left="5430" w:hanging="297"/>
-      </w:pPr>
-      <w:rPr>
-        <w:rFonts w:ascii="Symbol" w:hAnsi="Symbol" w:cs="Symbol" w:hint="default"/>
-      </w:rPr>
-    </w:lvl>
-    <w:lvl w:ilvl="6">
-      <w:start w:val="0"/>
-      <w:numFmt w:val="bullet"/>
-      <w:lvlText w:val=""/>
-      <w:lvlJc w:val="left"/>
-      <w:pPr>
-        <w:tabs>
-          <w:tab w:val="num" w:pos="0"/>
-        </w:tabs>
-        <w:ind w:left="6272" w:hanging="297"/>
-      </w:pPr>
-      <w:rPr>
-        <w:rFonts w:ascii="Symbol" w:hAnsi="Symbol" w:cs="Symbol" w:hint="default"/>
-      </w:rPr>
-    </w:lvl>
-    <w:lvl w:ilvl="7">
-      <w:start w:val="0"/>
-      <w:numFmt w:val="bullet"/>
-      <w:lvlText w:val=""/>
-      <w:lvlJc w:val="left"/>
-      <w:pPr>
-        <w:tabs>
-          <w:tab w:val="num" w:pos="0"/>
-        </w:tabs>
-        <w:ind w:left="7114" w:hanging="297"/>
-      </w:pPr>
-      <w:rPr>
-        <w:rFonts w:ascii="Symbol" w:hAnsi="Symbol" w:cs="Symbol" w:hint="default"/>
-      </w:rPr>
-    </w:lvl>
-    <w:lvl w:ilvl="8">
-      <w:start w:val="0"/>
-      <w:numFmt w:val="bullet"/>
-      <w:lvlText w:val=""/>
-      <w:lvlJc w:val="left"/>
-      <w:pPr>
-        <w:tabs>
-          <w:tab w:val="num" w:pos="0"/>
-        </w:tabs>
-        <w:ind w:left="7956" w:hanging="297"/>
-      </w:pPr>
-      <w:rPr>
-        <w:rFonts w:ascii="Symbol" w:hAnsi="Symbol" w:cs="Symbol" w:hint="default"/>
-      </w:rPr>
-    </w:lvl>
-  </w:abstractNum>
-  <w:abstractNum w:abstractNumId="7">
-    <w:lvl w:ilvl="0">
-      <w:start w:val="1"/>
-      <w:numFmt w:val="bullet"/>
-      <w:lvlText w:val=""/>
-      <w:lvlJc w:val="left"/>
-      <w:pPr>
-        <w:tabs>
-          <w:tab w:val="num" w:pos="0"/>
-        </w:tabs>
-        <w:ind w:left="720" w:hanging="360"/>
-      </w:pPr>
-      <w:rPr>
-        <w:rFonts w:ascii="Wingdings" w:hAnsi="Wingdings" w:cs="Wingdings" w:hint="default"/>
-        <w:u w:val="none"/>
-      </w:rPr>
-    </w:lvl>
-    <w:lvl w:ilvl="1">
-      <w:start w:val="1"/>
-      <w:numFmt w:val="bullet"/>
-      <w:lvlText w:val=""/>
-      <w:lvlJc w:val="left"/>
-      <w:pPr>
-        <w:tabs>
-          <w:tab w:val="num" w:pos="0"/>
-        </w:tabs>
-        <w:ind w:left="1440" w:hanging="360"/>
-      </w:pPr>
-      <w:rPr>
-        <w:rFonts w:ascii="Wingdings 2" w:hAnsi="Wingdings 2" w:cs="Wingdings 2" w:hint="default"/>
-        <w:u w:val="none"/>
-      </w:rPr>
-    </w:lvl>
-    <w:lvl w:ilvl="2">
-      <w:start w:val="1"/>
-      <w:numFmt w:val="bullet"/>
-      <w:lvlText w:val="■"/>
-      <w:lvlJc w:val="left"/>
-      <w:pPr>
-        <w:tabs>
-          <w:tab w:val="num" w:pos="0"/>
-        </w:tabs>
-        <w:ind w:left="2160" w:hanging="360"/>
-      </w:pPr>
-      <w:rPr>
-        <w:rFonts w:ascii="OpenSymbol" w:hAnsi="OpenSymbol" w:cs="OpenSymbol" w:hint="default"/>
-        <w:u w:val="none"/>
-      </w:rPr>
-    </w:lvl>
-    <w:lvl w:ilvl="3">
-      <w:start w:val="1"/>
-      <w:numFmt w:val="bullet"/>
-      <w:lvlText w:val=""/>
-      <w:lvlJc w:val="left"/>
-      <w:pPr>
-        <w:tabs>
-          <w:tab w:val="num" w:pos="0"/>
-        </w:tabs>
-        <w:ind w:left="2880" w:hanging="360"/>
-      </w:pPr>
-      <w:rPr>
-        <w:rFonts w:ascii="Wingdings" w:hAnsi="Wingdings" w:cs="Wingdings" w:hint="default"/>
-        <w:u w:val="none"/>
-      </w:rPr>
-    </w:lvl>
-    <w:lvl w:ilvl="4">
-      <w:start w:val="1"/>
-      <w:numFmt w:val="bullet"/>
-      <w:lvlText w:val=""/>
-      <w:lvlJc w:val="left"/>
-      <w:pPr>
-        <w:tabs>
-          <w:tab w:val="num" w:pos="0"/>
-        </w:tabs>
-        <w:ind w:left="3600" w:hanging="360"/>
-      </w:pPr>
-      <w:rPr>
-        <w:rFonts w:ascii="Wingdings 2" w:hAnsi="Wingdings 2" w:cs="Wingdings 2" w:hint="default"/>
-        <w:u w:val="none"/>
-      </w:rPr>
-    </w:lvl>
-    <w:lvl w:ilvl="5">
-      <w:start w:val="1"/>
-      <w:numFmt w:val="bullet"/>
-      <w:lvlText w:val="■"/>
-      <w:lvlJc w:val="left"/>
-      <w:pPr>
-        <w:tabs>
-          <w:tab w:val="num" w:pos="0"/>
-        </w:tabs>
-        <w:ind w:left="4320" w:hanging="360"/>
-      </w:pPr>
-      <w:rPr>
-        <w:rFonts w:ascii="OpenSymbol" w:hAnsi="OpenSymbol" w:cs="OpenSymbol" w:hint="default"/>
-        <w:u w:val="none"/>
-      </w:rPr>
-    </w:lvl>
-    <w:lvl w:ilvl="6">
-      <w:start w:val="1"/>
-      <w:numFmt w:val="bullet"/>
-      <w:lvlText w:val=""/>
-      <w:lvlJc w:val="left"/>
-      <w:pPr>
-        <w:tabs>
-          <w:tab w:val="num" w:pos="0"/>
-        </w:tabs>
-        <w:ind w:left="5040" w:hanging="360"/>
-      </w:pPr>
-      <w:rPr>
-        <w:rFonts w:ascii="Wingdings" w:hAnsi="Wingdings" w:cs="Wingdings" w:hint="default"/>
-        <w:u w:val="none"/>
-      </w:rPr>
-    </w:lvl>
-    <w:lvl w:ilvl="7">
-      <w:start w:val="1"/>
-      <w:numFmt w:val="bullet"/>
-      <w:lvlText w:val=""/>
-      <w:lvlJc w:val="left"/>
-      <w:pPr>
-        <w:tabs>
-          <w:tab w:val="num" w:pos="0"/>
-        </w:tabs>
-        <w:ind w:left="5760" w:hanging="360"/>
-      </w:pPr>
-      <w:rPr>
-        <w:rFonts w:ascii="Wingdings 2" w:hAnsi="Wingdings 2" w:cs="Wingdings 2" w:hint="default"/>
-        <w:u w:val="none"/>
-      </w:rPr>
-    </w:lvl>
-    <w:lvl w:ilvl="8">
-      <w:start w:val="1"/>
-      <w:numFmt w:val="bullet"/>
-      <w:lvlText w:val="■"/>
-      <w:lvlJc w:val="left"/>
-      <w:pPr>
-        <w:tabs>
-          <w:tab w:val="num" w:pos="0"/>
-        </w:tabs>
-        <w:ind w:left="6480" w:hanging="360"/>
-      </w:pPr>
-      <w:rPr>
-        <w:rFonts w:ascii="OpenSymbol" w:hAnsi="OpenSymbol" w:cs="OpenSymbol" w:hint="default"/>
-        <w:u w:val="none"/>
-      </w:rPr>
-    </w:lvl>
-  </w:abstractNum>
-  <w:abstractNum w:abstractNumId="8">
-    <w:lvl w:ilvl="0">
-      <w:start w:val="1"/>
-      <w:numFmt w:val="decimal"/>
-      <w:lvlText w:val="%1."/>
-      <w:lvlJc w:val="left"/>
-      <w:pPr>
-        <w:tabs>
-          <w:tab w:val="num" w:pos="720"/>
-        </w:tabs>
-        <w:ind w:left="720" w:hanging="360"/>
-      </w:pPr>
-      <w:rPr/>
-    </w:lvl>
-    <w:lvl w:ilvl="1">
-      <w:start w:val="1"/>
-      <w:numFmt w:val="decimal"/>
-      <w:lvlText w:val="%2."/>
-      <w:lvlJc w:val="left"/>
-      <w:pPr>
-        <w:tabs>
-          <w:tab w:val="num" w:pos="1080"/>
-        </w:tabs>
-        <w:ind w:left="1080" w:hanging="360"/>
-      </w:pPr>
-      <w:rPr/>
-    </w:lvl>
-    <w:lvl w:ilvl="2">
-      <w:start w:val="1"/>
-      <w:numFmt w:val="decimal"/>
-      <w:lvlText w:val="%3."/>
-      <w:lvlJc w:val="left"/>
-      <w:pPr>
-        <w:tabs>
-          <w:tab w:val="num" w:pos="1440"/>
-        </w:tabs>
-        <w:ind w:left="1440" w:hanging="360"/>
-      </w:pPr>
-      <w:rPr/>
-    </w:lvl>
-    <w:lvl w:ilvl="3">
-      <w:start w:val="1"/>
-      <w:numFmt w:val="decimal"/>
-      <w:lvlText w:val="%4."/>
-      <w:lvlJc w:val="left"/>
-      <w:pPr>
-        <w:tabs>
-          <w:tab w:val="num" w:pos="1800"/>
-        </w:tabs>
-        <w:ind w:left="1800" w:hanging="360"/>
-      </w:pPr>
-      <w:rPr/>
-    </w:lvl>
-    <w:lvl w:ilvl="4">
-      <w:start w:val="1"/>
-      <w:numFmt w:val="decimal"/>
-      <w:lvlText w:val="%5."/>
-      <w:lvlJc w:val="left"/>
-      <w:pPr>
-        <w:tabs>
-          <w:tab w:val="num" w:pos="2160"/>
-        </w:tabs>
-        <w:ind w:left="2160" w:hanging="360"/>
-      </w:pPr>
-      <w:rPr/>
-    </w:lvl>
-    <w:lvl w:ilvl="5">
-      <w:start w:val="1"/>
-      <w:numFmt w:val="decimal"/>
-      <w:lvlText w:val="%6."/>
-      <w:lvlJc w:val="left"/>
-      <w:pPr>
-        <w:tabs>
-          <w:tab w:val="num" w:pos="2520"/>
-        </w:tabs>
-        <w:ind w:left="2520" w:hanging="360"/>
-      </w:pPr>
-      <w:rPr/>
-    </w:lvl>
-    <w:lvl w:ilvl="6">
-      <w:start w:val="1"/>
-      <w:numFmt w:val="decimal"/>
-      <w:lvlText w:val="%7."/>
-      <w:lvlJc w:val="left"/>
-      <w:pPr>
-        <w:tabs>
-          <w:tab w:val="num" w:pos="2880"/>
-        </w:tabs>
-        <w:ind w:left="2880" w:hanging="360"/>
-      </w:pPr>
-      <w:rPr/>
-    </w:lvl>
-    <w:lvl w:ilvl="7">
-      <w:start w:val="1"/>
-      <w:numFmt w:val="decimal"/>
-      <w:lvlText w:val="%8."/>
-      <w:lvlJc w:val="left"/>
-      <w:pPr>
-        <w:tabs>
-          <w:tab w:val="num" w:pos="3240"/>
-        </w:tabs>
-        <w:ind w:left="3240" w:hanging="360"/>
-      </w:pPr>
-      <w:rPr/>
-    </w:lvl>
-    <w:lvl w:ilvl="8">
-      <w:start w:val="1"/>
-      <w:numFmt w:val="decimal"/>
-      <w:lvlText w:val="%9."/>
-      <w:lvlJc w:val="left"/>
-      <w:pPr>
-        <w:tabs>
-          <w:tab w:val="num" w:pos="3600"/>
-        </w:tabs>
-        <w:ind w:left="3600" w:hanging="360"/>
-      </w:pPr>
-      <w:rPr/>
-    </w:lvl>
-  </w:abstractNum>
-  <w:abstractNum w:abstractNumId="9">
-    <w:lvl w:ilvl="0">
-      <w:start w:val="1"/>
-      <w:numFmt w:val="none"/>
-      <w:suff w:val="nothing"/>
-      <w:lvlText w:val=""/>
-      <w:lvlJc w:val="left"/>
-      <w:pPr>
-        <w:tabs>
-          <w:tab w:val="num" w:pos="0"/>
-        </w:tabs>
-        <w:ind w:left="0" w:hanging="0"/>
-      </w:pPr>
-    </w:lvl>
-    <w:lvl w:ilvl="1">
-      <w:start w:val="1"/>
-      <w:numFmt w:val="none"/>
-      <w:suff w:val="nothing"/>
-      <w:lvlText w:val=""/>
-      <w:lvlJc w:val="left"/>
-      <w:pPr>
-        <w:tabs>
-          <w:tab w:val="num" w:pos="0"/>
-        </w:tabs>
-        <w:ind w:left="0" w:hanging="0"/>
-      </w:pPr>
-    </w:lvl>
-    <w:lvl w:ilvl="2">
-      <w:start w:val="1"/>
-      <w:numFmt w:val="none"/>
-      <w:suff w:val="nothing"/>
-      <w:lvlText w:val=""/>
-      <w:lvlJc w:val="left"/>
-      <w:pPr>
-        <w:tabs>
-          <w:tab w:val="num" w:pos="0"/>
-        </w:tabs>
-        <w:ind w:left="0" w:hanging="0"/>
-      </w:pPr>
-    </w:lvl>
-    <w:lvl w:ilvl="3">
-      <w:start w:val="1"/>
-      <w:numFmt w:val="none"/>
-      <w:suff w:val="nothing"/>
-      <w:lvlText w:val=""/>
-      <w:lvlJc w:val="left"/>
-      <w:pPr>
-        <w:tabs>
-          <w:tab w:val="num" w:pos="0"/>
-        </w:tabs>
-        <w:ind w:left="0" w:hanging="0"/>
-      </w:pPr>
-    </w:lvl>
-    <w:lvl w:ilvl="4">
-      <w:start w:val="1"/>
-      <w:numFmt w:val="none"/>
-      <w:suff w:val="nothing"/>
-      <w:lvlText w:val=""/>
-      <w:lvlJc w:val="left"/>
-      <w:pPr>
-        <w:tabs>
-          <w:tab w:val="num" w:pos="0"/>
-        </w:tabs>
-        <w:ind w:left="0" w:hanging="0"/>
-      </w:pPr>
-    </w:lvl>
-    <w:lvl w:ilvl="5">
-      <w:start w:val="1"/>
-      <w:numFmt w:val="none"/>
-      <w:suff w:val="nothing"/>
-      <w:lvlText w:val=""/>
-      <w:lvlJc w:val="left"/>
-      <w:pPr>
-        <w:tabs>
-          <w:tab w:val="num" w:pos="0"/>
-        </w:tabs>
-        <w:ind w:left="0" w:hanging="0"/>
-      </w:pPr>
-    </w:lvl>
-    <w:lvl w:ilvl="6">
-      <w:start w:val="1"/>
-      <w:numFmt w:val="none"/>
-      <w:suff w:val="nothing"/>
-      <w:lvlText w:val=""/>
-      <w:lvlJc w:val="left"/>
-      <w:pPr>
-        <w:tabs>
-          <w:tab w:val="num" w:pos="0"/>
-        </w:tabs>
-        <w:ind w:left="0" w:hanging="0"/>
-      </w:pPr>
-    </w:lvl>
-    <w:lvl w:ilvl="7">
-      <w:start w:val="1"/>
-      <w:numFmt w:val="none"/>
-      <w:suff w:val="nothing"/>
-      <w:lvlText w:val=""/>
-      <w:lvlJc w:val="left"/>
-      <w:pPr>
-        <w:tabs>
-          <w:tab w:val="num" w:pos="0"/>
-        </w:tabs>
-        <w:ind w:left="0" w:hanging="0"/>
-      </w:pPr>
-    </w:lvl>
-    <w:lvl w:ilvl="8">
-      <w:start w:val="1"/>
-      <w:numFmt w:val="none"/>
-      <w:suff w:val="nothing"/>
-      <w:lvlText w:val=""/>
-      <w:lvlJc w:val="left"/>
-      <w:pPr>
-        <w:tabs>
-          <w:tab w:val="num" w:pos="0"/>
-        </w:tabs>
-        <w:ind w:left="0" w:hanging="0"/>
-      </w:pPr>
-    </w:lvl>
-  </w:abstractNum>
   <w:num w:numId="1">
-    <w:abstractNumId w:val="1"/>
+    <w:abstractNumId w:val="6"/>
   </w:num>
   <w:num w:numId="2">
-    <w:abstractNumId w:val="2"/>
+    <w:abstractNumId w:val="8"/>
   </w:num>
   <w:num w:numId="3">
-    <w:abstractNumId w:val="3"/>
+    <w:abstractNumId w:val="5"/>
   </w:num>
   <w:num w:numId="4">
     <w:abstractNumId w:val="4"/>
   </w:num>
   <w:num w:numId="5">
-    <w:abstractNumId w:val="5"/>
+    <w:abstractNumId w:val="2"/>
   </w:num>
   <w:num w:numId="6">
-    <w:abstractNumId w:val="6"/>
+    <w:abstractNumId w:val="7"/>
   </w:num>
   <w:num w:numId="7">
-    <w:abstractNumId w:val="7"/>
+    <w:abstractNumId w:val="9"/>
   </w:num>
   <w:num w:numId="8">
-    <w:abstractNumId w:val="8"/>
+    <w:abstractNumId w:val="1"/>
   </w:num>
   <w:num w:numId="9">
-    <w:abstractNumId w:val="9"/>
+    <w:abstractNumId w:val="0"/>
+  </w:num>
+  <w:num w:numId="10">
+    <w:abstractNumId w:val="3"/>
   </w:num>
 </w:numbering>
 </file>
 
 <file path=word/styles.xml><?xml version="1.0" encoding="utf-8"?>
-<w:styles xmlns:w="http://schemas.openxmlformats.org/wordprocessingml/2006/main" xmlns:w14="http://schemas.microsoft.com/office/word/2010/wordml" xmlns:mc="http://schemas.openxmlformats.org/markup-compatibility/2006" mc:Ignorable="w14">
+<w:styles xmlns:mc="http://schemas.openxmlformats.org/markup-compatibility/2006" xmlns:r="http://schemas.openxmlformats.org/officeDocument/2006/relationships" xmlns:w="http://schemas.openxmlformats.org/wordprocessingml/2006/main" xmlns:w14="http://schemas.microsoft.com/office/word/2010/wordml" xmlns:w15="http://schemas.microsoft.com/office/word/2012/wordml" xmlns:w16cid="http://schemas.microsoft.com/office/word/2016/wordml/cid" xmlns:w16se="http://schemas.microsoft.com/office/word/2015/wordml/symex" mc:Ignorable="w14 w15 w16se w16cid">
   <w:docDefaults>
     <w:rPrDefault>
       <w:rPr>
-        <w:rFonts w:ascii="Times New Roman" w:hAnsi="Times New Roman" w:eastAsia="Times New Roman" w:cs="Times New Roman"/>
+        <w:rFonts w:ascii="Times New Roman" w:eastAsia="Times New Roman" w:hAnsi="Times New Roman" w:cs="Times New Roman"/>
         <w:sz w:val="22"/>
         <w:szCs w:val="22"/>
         <w:lang w:val="en-US" w:eastAsia="en-US" w:bidi="ar-SA"/>
@@ -3428,21 +3481,21 @@
     </w:rPrDefault>
     <w:pPrDefault>
       <w:pPr>
-        <w:suppressAutoHyphens w:val="true"/>
+        <w:suppressAutoHyphens/>
       </w:pPr>
     </w:pPrDefault>
   </w:docDefaults>
-  <w:latentStyles w:defLockedState="0" w:defUIPriority="99" w:defSemiHidden="0" w:defUnhideWhenUsed="0" w:defQFormat="0" w:count="376">
+  <w:latentStyles w:defLockedState="0" w:defUIPriority="99" w:defSemiHidden="0" w:defUnhideWhenUsed="0" w:defQFormat="0" w:count="375">
     <w:lsdException w:name="Normal" w:uiPriority="0" w:qFormat="1"/>
     <w:lsdException w:name="heading 1" w:uiPriority="9" w:qFormat="1"/>
-    <w:lsdException w:name="heading 2" w:uiPriority="9" w:semiHidden="1" w:unhideWhenUsed="1" w:qFormat="1"/>
-    <w:lsdException w:name="heading 3" w:uiPriority="9" w:semiHidden="1" w:unhideWhenUsed="1" w:qFormat="1"/>
-    <w:lsdException w:name="heading 4" w:uiPriority="9" w:semiHidden="1" w:unhideWhenUsed="1" w:qFormat="1"/>
-    <w:lsdException w:name="heading 5" w:uiPriority="9" w:semiHidden="1" w:unhideWhenUsed="1" w:qFormat="1"/>
-    <w:lsdException w:name="heading 6" w:uiPriority="9" w:semiHidden="1" w:unhideWhenUsed="1" w:qFormat="1"/>
-    <w:lsdException w:name="heading 7" w:uiPriority="9" w:semiHidden="1" w:unhideWhenUsed="1" w:qFormat="1"/>
-    <w:lsdException w:name="heading 8" w:uiPriority="9" w:semiHidden="1" w:unhideWhenUsed="1" w:qFormat="1"/>
-    <w:lsdException w:name="heading 9" w:uiPriority="9" w:semiHidden="1" w:unhideWhenUsed="1" w:qFormat="1"/>
+    <w:lsdException w:name="heading 2" w:semiHidden="1" w:uiPriority="9" w:unhideWhenUsed="1" w:qFormat="1"/>
+    <w:lsdException w:name="heading 3" w:semiHidden="1" w:uiPriority="9" w:unhideWhenUsed="1" w:qFormat="1"/>
+    <w:lsdException w:name="heading 4" w:semiHidden="1" w:uiPriority="9" w:unhideWhenUsed="1" w:qFormat="1"/>
+    <w:lsdException w:name="heading 5" w:semiHidden="1" w:uiPriority="9" w:unhideWhenUsed="1" w:qFormat="1"/>
+    <w:lsdException w:name="heading 6" w:semiHidden="1" w:uiPriority="9" w:unhideWhenUsed="1" w:qFormat="1"/>
+    <w:lsdException w:name="heading 7" w:semiHidden="1" w:uiPriority="9" w:unhideWhenUsed="1" w:qFormat="1"/>
+    <w:lsdException w:name="heading 8" w:semiHidden="1" w:uiPriority="9" w:unhideWhenUsed="1" w:qFormat="1"/>
+    <w:lsdException w:name="heading 9" w:semiHidden="1" w:uiPriority="9" w:unhideWhenUsed="1" w:qFormat="1"/>
     <w:lsdException w:name="index 1" w:semiHidden="1" w:unhideWhenUsed="1"/>
     <w:lsdException w:name="index 2" w:semiHidden="1" w:unhideWhenUsed="1"/>
     <w:lsdException w:name="index 3" w:semiHidden="1" w:unhideWhenUsed="1"/>
@@ -3452,22 +3505,22 @@
     <w:lsdException w:name="index 7" w:semiHidden="1" w:unhideWhenUsed="1"/>
     <w:lsdException w:name="index 8" w:semiHidden="1" w:unhideWhenUsed="1"/>
     <w:lsdException w:name="index 9" w:semiHidden="1" w:unhideWhenUsed="1"/>
-    <w:lsdException w:name="toc 1" w:uiPriority="39" w:semiHidden="1" w:unhideWhenUsed="1"/>
-    <w:lsdException w:name="toc 2" w:uiPriority="39" w:semiHidden="1" w:unhideWhenUsed="1"/>
-    <w:lsdException w:name="toc 3" w:uiPriority="39" w:semiHidden="1" w:unhideWhenUsed="1"/>
-    <w:lsdException w:name="toc 4" w:uiPriority="39" w:semiHidden="1" w:unhideWhenUsed="1"/>
-    <w:lsdException w:name="toc 5" w:uiPriority="39" w:semiHidden="1" w:unhideWhenUsed="1"/>
-    <w:lsdException w:name="toc 6" w:uiPriority="39" w:semiHidden="1" w:unhideWhenUsed="1"/>
-    <w:lsdException w:name="toc 7" w:uiPriority="39" w:semiHidden="1" w:unhideWhenUsed="1"/>
-    <w:lsdException w:name="toc 8" w:uiPriority="39" w:semiHidden="1" w:unhideWhenUsed="1"/>
-    <w:lsdException w:name="toc 9" w:uiPriority="39" w:semiHidden="1" w:unhideWhenUsed="1"/>
+    <w:lsdException w:name="toc 1" w:semiHidden="1" w:uiPriority="39" w:unhideWhenUsed="1"/>
+    <w:lsdException w:name="toc 2" w:semiHidden="1" w:uiPriority="39" w:unhideWhenUsed="1"/>
+    <w:lsdException w:name="toc 3" w:semiHidden="1" w:uiPriority="39" w:unhideWhenUsed="1"/>
+    <w:lsdException w:name="toc 4" w:semiHidden="1" w:uiPriority="39" w:unhideWhenUsed="1"/>
+    <w:lsdException w:name="toc 5" w:semiHidden="1" w:uiPriority="39" w:unhideWhenUsed="1"/>
+    <w:lsdException w:name="toc 6" w:semiHidden="1" w:uiPriority="39" w:unhideWhenUsed="1"/>
+    <w:lsdException w:name="toc 7" w:semiHidden="1" w:uiPriority="39" w:unhideWhenUsed="1"/>
+    <w:lsdException w:name="toc 8" w:semiHidden="1" w:uiPriority="39" w:unhideWhenUsed="1"/>
+    <w:lsdException w:name="toc 9" w:semiHidden="1" w:uiPriority="39" w:unhideWhenUsed="1"/>
     <w:lsdException w:name="Normal Indent" w:semiHidden="1" w:unhideWhenUsed="1"/>
     <w:lsdException w:name="footnote text" w:semiHidden="1" w:unhideWhenUsed="1"/>
     <w:lsdException w:name="annotation text" w:semiHidden="1" w:unhideWhenUsed="1"/>
     <w:lsdException w:name="header" w:semiHidden="1" w:unhideWhenUsed="1"/>
     <w:lsdException w:name="footer" w:semiHidden="1" w:unhideWhenUsed="1"/>
     <w:lsdException w:name="index heading" w:semiHidden="1" w:unhideWhenUsed="1"/>
-    <w:lsdException w:name="caption" w:uiPriority="35" w:semiHidden="1" w:unhideWhenUsed="1" w:qFormat="1"/>
+    <w:lsdException w:name="caption" w:semiHidden="1" w:uiPriority="35" w:unhideWhenUsed="1" w:qFormat="1"/>
     <w:lsdException w:name="table of figures" w:semiHidden="1" w:unhideWhenUsed="1"/>
     <w:lsdException w:name="envelope address" w:semiHidden="1" w:unhideWhenUsed="1"/>
     <w:lsdException w:name="envelope return" w:semiHidden="1" w:unhideWhenUsed="1"/>
@@ -3498,7 +3551,7 @@
     <w:lsdException w:name="Title" w:uiPriority="10" w:qFormat="1"/>
     <w:lsdException w:name="Closing" w:semiHidden="1" w:unhideWhenUsed="1"/>
     <w:lsdException w:name="Signature" w:semiHidden="1" w:unhideWhenUsed="1"/>
-    <w:lsdException w:name="Default Paragraph Font" w:uiPriority="1" w:semiHidden="1" w:unhideWhenUsed="1"/>
+    <w:lsdException w:name="Default Paragraph Font" w:semiHidden="1" w:uiPriority="1" w:unhideWhenUsed="1"/>
     <w:lsdException w:name="Body Text" w:semiHidden="1" w:unhideWhenUsed="1"/>
     <w:lsdException w:name="Body Text Indent" w:semiHidden="1" w:unhideWhenUsed="1"/>
     <w:lsdException w:name="List Continue" w:semiHidden="1" w:unhideWhenUsed="1"/>
@@ -3698,8 +3751,8 @@
     <w:lsdException w:name="Subtle Reference" w:uiPriority="31" w:qFormat="1"/>
     <w:lsdException w:name="Intense Reference" w:uiPriority="32" w:qFormat="1"/>
     <w:lsdException w:name="Book Title" w:uiPriority="33" w:qFormat="1"/>
-    <w:lsdException w:name="Bibliography" w:uiPriority="37" w:semiHidden="1" w:unhideWhenUsed="1"/>
-    <w:lsdException w:name="TOC Heading" w:uiPriority="39" w:semiHidden="1" w:unhideWhenUsed="1" w:qFormat="1"/>
+    <w:lsdException w:name="Bibliography" w:semiHidden="1" w:uiPriority="37" w:unhideWhenUsed="1"/>
+    <w:lsdException w:name="TOC Heading" w:semiHidden="1" w:uiPriority="39" w:unhideWhenUsed="1" w:qFormat="1"/>
     <w:lsdException w:name="Plain Table 1" w:uiPriority="41"/>
     <w:lsdException w:name="Plain Table 2" w:uiPriority="42"/>
     <w:lsdException w:name="Plain Table 3" w:uiPriority="43"/>
@@ -3808,34 +3861,22 @@
     <w:lsdException w:name="Smart Hyperlink" w:semiHidden="1" w:unhideWhenUsed="1"/>
     <w:lsdException w:name="Hashtag" w:semiHidden="1" w:unhideWhenUsed="1"/>
     <w:lsdException w:name="Unresolved Mention" w:semiHidden="1" w:unhideWhenUsed="1"/>
-    <w:lsdException w:name="Smart Link" w:semiHidden="1" w:unhideWhenUsed="1"/>
   </w:latentStyles>
-  <w:style w:type="paragraph" w:styleId="Normal" w:default="1">
+  <w:style w:type="paragraph" w:default="1" w:styleId="Normal">
     <w:name w:val="Normal"/>
     <w:qFormat/>
     <w:pPr>
-      <w:widowControl w:val="false"/>
-      <w:bidi w:val="0"/>
-      <w:spacing w:before="0" w:after="0"/>
-      <w:jc w:val="left"/>
+      <w:widowControl w:val="0"/>
     </w:pPr>
-    <w:rPr>
-      <w:rFonts w:ascii="Times New Roman" w:hAnsi="Times New Roman" w:eastAsia="Times New Roman" w:cs="Times New Roman"/>
-      <w:color w:val="auto"/>
-      <w:kern w:val="0"/>
-      <w:sz w:val="22"/>
-      <w:szCs w:val="22"/>
-      <w:lang w:val="en-US" w:eastAsia="en-US" w:bidi="ar-SA"/>
-    </w:rPr>
   </w:style>
   <w:style w:type="paragraph" w:styleId="Heading1">
-    <w:name w:val="Heading 1"/>
+    <w:name w:val="heading 1"/>
     <w:basedOn w:val="Normal"/>
     <w:next w:val="Normal"/>
     <w:uiPriority w:val="9"/>
     <w:qFormat/>
     <w:pPr>
-      <w:ind w:left="120" w:hanging="0"/>
+      <w:ind w:left="120"/>
       <w:outlineLvl w:val="0"/>
     </w:pPr>
     <w:rPr>
@@ -3845,7 +3886,7 @@
     </w:rPr>
   </w:style>
   <w:style w:type="paragraph" w:styleId="Heading2">
-    <w:name w:val="Heading 2"/>
+    <w:name w:val="heading 2"/>
     <w:basedOn w:val="Normal"/>
     <w:next w:val="Normal"/>
     <w:uiPriority w:val="9"/>
@@ -3853,7 +3894,7 @@
     <w:unhideWhenUsed/>
     <w:qFormat/>
     <w:pPr>
-      <w:keepNext w:val="true"/>
+      <w:keepNext/>
       <w:keepLines/>
       <w:spacing w:before="360" w:after="80"/>
       <w:outlineLvl w:val="1"/>
@@ -3865,7 +3906,7 @@
     </w:rPr>
   </w:style>
   <w:style w:type="paragraph" w:styleId="Heading3">
-    <w:name w:val="Heading 3"/>
+    <w:name w:val="heading 3"/>
     <w:basedOn w:val="Normal"/>
     <w:next w:val="Normal"/>
     <w:uiPriority w:val="9"/>
@@ -3873,7 +3914,7 @@
     <w:unhideWhenUsed/>
     <w:qFormat/>
     <w:pPr>
-      <w:keepNext w:val="true"/>
+      <w:keepNext/>
       <w:keepLines/>
       <w:spacing w:before="280" w:after="80"/>
       <w:outlineLvl w:val="2"/>
@@ -3885,7 +3926,7 @@
     </w:rPr>
   </w:style>
   <w:style w:type="paragraph" w:styleId="Heading4">
-    <w:name w:val="Heading 4"/>
+    <w:name w:val="heading 4"/>
     <w:basedOn w:val="Normal"/>
     <w:next w:val="Normal"/>
     <w:uiPriority w:val="9"/>
@@ -3893,7 +3934,7 @@
     <w:unhideWhenUsed/>
     <w:qFormat/>
     <w:pPr>
-      <w:keepNext w:val="true"/>
+      <w:keepNext/>
       <w:keepLines/>
       <w:spacing w:before="240" w:after="40"/>
       <w:outlineLvl w:val="3"/>
@@ -3905,7 +3946,7 @@
     </w:rPr>
   </w:style>
   <w:style w:type="paragraph" w:styleId="Heading5">
-    <w:name w:val="Heading 5"/>
+    <w:name w:val="heading 5"/>
     <w:basedOn w:val="Normal"/>
     <w:next w:val="Normal"/>
     <w:uiPriority w:val="9"/>
@@ -3913,7 +3954,7 @@
     <w:unhideWhenUsed/>
     <w:qFormat/>
     <w:pPr>
-      <w:keepNext w:val="true"/>
+      <w:keepNext/>
       <w:keepLines/>
       <w:spacing w:before="220" w:after="40"/>
       <w:outlineLvl w:val="4"/>
@@ -3923,7 +3964,7 @@
     </w:rPr>
   </w:style>
   <w:style w:type="paragraph" w:styleId="Heading6">
-    <w:name w:val="Heading 6"/>
+    <w:name w:val="heading 6"/>
     <w:basedOn w:val="Normal"/>
     <w:next w:val="Normal"/>
     <w:uiPriority w:val="9"/>
@@ -3931,7 +3972,7 @@
     <w:unhideWhenUsed/>
     <w:qFormat/>
     <w:pPr>
-      <w:keepNext w:val="true"/>
+      <w:keepNext/>
       <w:keepLines/>
       <w:spacing w:before="200" w:after="40"/>
       <w:outlineLvl w:val="5"/>
@@ -3942,60 +3983,75 @@
       <w:szCs w:val="20"/>
     </w:rPr>
   </w:style>
-  <w:style w:type="character" w:styleId="DefaultParagraphFont" w:default="1">
+  <w:style w:type="character" w:default="1" w:styleId="DefaultParagraphFont">
     <w:name w:val="Default Paragraph Font"/>
     <w:uiPriority w:val="1"/>
     <w:semiHidden/>
     <w:unhideWhenUsed/>
-    <w:qFormat/>
-    <w:rPr/>
   </w:style>
-  <w:style w:type="character" w:styleId="InternetLink">
+  <w:style w:type="table" w:default="1" w:styleId="TableNormal">
+    <w:name w:val="Normal Table"/>
+    <w:uiPriority w:val="99"/>
+    <w:semiHidden/>
+    <w:unhideWhenUsed/>
+    <w:tblPr>
+      <w:tblInd w:w="0" w:type="dxa"/>
+      <w:tblCellMar>
+        <w:top w:w="0" w:type="dxa"/>
+        <w:left w:w="108" w:type="dxa"/>
+        <w:bottom w:w="0" w:type="dxa"/>
+        <w:right w:w="108" w:type="dxa"/>
+      </w:tblCellMar>
+    </w:tblPr>
+  </w:style>
+  <w:style w:type="numbering" w:default="1" w:styleId="NoList">
+    <w:name w:val="No List"/>
+    <w:uiPriority w:val="99"/>
+    <w:semiHidden/>
+    <w:unhideWhenUsed/>
+  </w:style>
+  <w:style w:type="character" w:styleId="Hyperlink">
     <w:name w:val="Hyperlink"/>
     <w:rPr>
       <w:color w:val="000080"/>
       <w:u w:val="single"/>
-      <w:lang w:val="zxx" w:eastAsia="zxx" w:bidi="zxx"/>
     </w:rPr>
   </w:style>
-  <w:style w:type="character" w:styleId="NumberingSymbols">
+  <w:style w:type="character" w:customStyle="1" w:styleId="NumberingSymbols">
     <w:name w:val="Numbering Symbols"/>
     <w:qFormat/>
-    <w:rPr/>
   </w:style>
-  <w:style w:type="paragraph" w:styleId="Heading">
+  <w:style w:type="paragraph" w:customStyle="1" w:styleId="Heading">
     <w:name w:val="Heading"/>
     <w:basedOn w:val="Normal"/>
-    <w:next w:val="TextBody"/>
+    <w:next w:val="BodyText"/>
     <w:qFormat/>
     <w:pPr>
-      <w:keepNext w:val="true"/>
+      <w:keepNext/>
       <w:spacing w:before="240" w:after="120"/>
     </w:pPr>
     <w:rPr>
-      <w:rFonts w:ascii="Liberation Sans" w:hAnsi="Liberation Sans" w:eastAsia="Microsoft YaHei" w:cs="Lucida Sans"/>
+      <w:rFonts w:ascii="Liberation Sans" w:eastAsia="Microsoft YaHei" w:hAnsi="Liberation Sans" w:cs="Lucida Sans"/>
       <w:sz w:val="28"/>
       <w:szCs w:val="28"/>
     </w:rPr>
   </w:style>
-  <w:style w:type="paragraph" w:styleId="TextBody">
+  <w:style w:type="paragraph" w:styleId="BodyText">
     <w:name w:val="Body Text"/>
     <w:basedOn w:val="Normal"/>
     <w:pPr>
-      <w:spacing w:lineRule="auto" w:line="276" w:before="0" w:after="140"/>
+      <w:spacing w:after="140" w:line="276" w:lineRule="auto"/>
     </w:pPr>
-    <w:rPr/>
   </w:style>
   <w:style w:type="paragraph" w:styleId="List">
     <w:name w:val="List"/>
-    <w:basedOn w:val="TextBody"/>
-    <w:pPr/>
+    <w:basedOn w:val="BodyText"/>
     <w:rPr>
       <w:rFonts w:cs="Lucida Sans"/>
     </w:rPr>
   </w:style>
   <w:style w:type="paragraph" w:styleId="Caption">
-    <w:name w:val="Caption"/>
+    <w:name w:val="caption"/>
     <w:basedOn w:val="Normal"/>
     <w:qFormat/>
     <w:pPr>
@@ -4010,7 +4066,7 @@
       <w:szCs w:val="24"/>
     </w:rPr>
   </w:style>
-  <w:style w:type="paragraph" w:styleId="Index">
+  <w:style w:type="paragraph" w:customStyle="1" w:styleId="Index">
     <w:name w:val="Index"/>
     <w:basedOn w:val="Normal"/>
     <w:qFormat/>
@@ -4019,7 +4075,6 @@
     </w:pPr>
     <w:rPr>
       <w:rFonts w:cs="Lucida Sans"/>
-      <w:lang w:val="zxx" w:eastAsia="zxx" w:bidi="zxx"/>
     </w:rPr>
   </w:style>
   <w:style w:type="paragraph" w:styleId="Title">
@@ -4029,8 +4084,8 @@
     <w:uiPriority w:val="10"/>
     <w:qFormat/>
     <w:pPr>
-      <w:spacing w:before="228" w:after="0"/>
-      <w:ind w:left="120" w:hanging="0"/>
+      <w:spacing w:before="228"/>
+      <w:ind w:left="120"/>
     </w:pPr>
     <w:rPr>
       <w:b/>
@@ -4045,48 +4100,44 @@
     <w:uiPriority w:val="11"/>
     <w:qFormat/>
     <w:pPr>
-      <w:keepNext w:val="true"/>
+      <w:keepNext/>
       <w:keepLines/>
       <w:spacing w:before="360" w:after="80"/>
     </w:pPr>
     <w:rPr>
-      <w:rFonts w:ascii="Georgia" w:hAnsi="Georgia" w:eastAsia="Georgia" w:cs="Georgia"/>
+      <w:rFonts w:ascii="Georgia" w:eastAsia="Georgia" w:hAnsi="Georgia" w:cs="Georgia"/>
       <w:i/>
       <w:color w:val="666666"/>
       <w:sz w:val="48"/>
       <w:szCs w:val="48"/>
     </w:rPr>
   </w:style>
-  <w:style w:type="paragraph" w:styleId="TableContents">
+  <w:style w:type="paragraph" w:customStyle="1" w:styleId="TableContents">
     <w:name w:val="Table Contents"/>
     <w:basedOn w:val="Normal"/>
     <w:qFormat/>
     <w:pPr>
-      <w:widowControl w:val="false"/>
       <w:suppressLineNumbers/>
     </w:pPr>
-    <w:rPr/>
   </w:style>
-  <w:style w:type="numbering" w:styleId="NoList" w:default="1">
-    <w:name w:val="No List"/>
-    <w:uiPriority w:val="99"/>
-    <w:semiHidden/>
-    <w:unhideWhenUsed/>
+  <w:style w:type="paragraph" w:styleId="ListParagraph">
+    <w:name w:val="List Paragraph"/>
+    <w:basedOn w:val="Normal"/>
+    <w:uiPriority w:val="34"/>
     <w:qFormat/>
-  </w:style>
-  <w:style w:type="table" w:default="1" w:styleId="TableNormal">
-    <w:name w:val="Normal Table"/>
-    <w:uiPriority w:val="99"/>
-    <w:semiHidden/>
-    <w:unhideWhenUsed/>
-    <w:tblPr>
-      <w:tblCellMar>
-        <w:top w:w="0" w:type="dxa"/>
-        <w:left w:w="108" w:type="dxa"/>
-        <w:bottom w:w="0" w:type="dxa"/>
-        <w:right w:w="108" w:type="dxa"/>
-      </w:tblCellMar>
-    </w:tblPr>
+    <w:rsid w:val="00594368"/>
+    <w:pPr>
+      <w:widowControl/>
+      <w:suppressAutoHyphens w:val="0"/>
+      <w:spacing w:after="160" w:line="259" w:lineRule="auto"/>
+      <w:ind w:left="720"/>
+      <w:contextualSpacing/>
+    </w:pPr>
+    <w:rPr>
+      <w:rFonts w:asciiTheme="minorHAnsi" w:eastAsiaTheme="minorHAnsi" w:hAnsiTheme="minorHAnsi" w:cstheme="minorBidi"/>
+      <w:kern w:val="2"/>
+      <w14:ligatures w14:val="standardContextual"/>
+    </w:rPr>
   </w:style>
 </w:styles>
 </file>
